--- a/TCC .docx
+++ b/TCC .docx
@@ -2511,7 +2511,6 @@
       </w:r>
       <w:r>
         <w:rPr>
-          <w:rStyle w:val="Vnculodendice"/>
           <w:vanish w:val="false"/>
         </w:rPr>
         <w:tab/>
@@ -3110,8 +3109,8 @@
         <w:tblLook w:val="04a0" w:noHBand="0" w:noVBand="1" w:firstColumn="1" w:lastRow="0" w:lastColumn="0" w:firstRow="1"/>
       </w:tblPr>
       <w:tblGrid>
-        <w:gridCol w:w="1525"/>
-        <w:gridCol w:w="7513"/>
+        <w:gridCol w:w="1524"/>
+        <w:gridCol w:w="7514"/>
       </w:tblGrid>
       <w:tr>
         <w:trPr>
@@ -3119,7 +3118,7 @@
         </w:trPr>
         <w:tc>
           <w:tcPr>
-            <w:tcW w:w="1525" w:type="dxa"/>
+            <w:tcW w:w="1524" w:type="dxa"/>
             <w:tcBorders/>
           </w:tcPr>
           <w:p>
@@ -3140,7 +3139,7 @@
         </w:tc>
         <w:tc>
           <w:tcPr>
-            <w:tcW w:w="7513" w:type="dxa"/>
+            <w:tcW w:w="7514" w:type="dxa"/>
             <w:tcBorders/>
           </w:tcPr>
           <w:p>
@@ -3166,7 +3165,7 @@
         </w:trPr>
         <w:tc>
           <w:tcPr>
-            <w:tcW w:w="1525" w:type="dxa"/>
+            <w:tcW w:w="1524" w:type="dxa"/>
             <w:tcBorders/>
           </w:tcPr>
           <w:p>
@@ -3187,7 +3186,7 @@
         </w:tc>
         <w:tc>
           <w:tcPr>
-            <w:tcW w:w="7513" w:type="dxa"/>
+            <w:tcW w:w="7514" w:type="dxa"/>
             <w:tcBorders/>
           </w:tcPr>
           <w:p>
@@ -3213,7 +3212,7 @@
         </w:trPr>
         <w:tc>
           <w:tcPr>
-            <w:tcW w:w="1525" w:type="dxa"/>
+            <w:tcW w:w="1524" w:type="dxa"/>
             <w:tcBorders/>
           </w:tcPr>
           <w:p>
@@ -3234,7 +3233,7 @@
         </w:tc>
         <w:tc>
           <w:tcPr>
-            <w:tcW w:w="7513" w:type="dxa"/>
+            <w:tcW w:w="7514" w:type="dxa"/>
             <w:tcBorders/>
           </w:tcPr>
           <w:p>
@@ -3260,7 +3259,7 @@
         </w:trPr>
         <w:tc>
           <w:tcPr>
-            <w:tcW w:w="1525" w:type="dxa"/>
+            <w:tcW w:w="1524" w:type="dxa"/>
             <w:tcBorders/>
           </w:tcPr>
           <w:p>
@@ -3281,7 +3280,7 @@
         </w:tc>
         <w:tc>
           <w:tcPr>
-            <w:tcW w:w="7513" w:type="dxa"/>
+            <w:tcW w:w="7514" w:type="dxa"/>
             <w:tcBorders/>
           </w:tcPr>
           <w:p>
@@ -3307,7 +3306,7 @@
         </w:trPr>
         <w:tc>
           <w:tcPr>
-            <w:tcW w:w="1525" w:type="dxa"/>
+            <w:tcW w:w="1524" w:type="dxa"/>
             <w:tcBorders/>
           </w:tcPr>
           <w:p>
@@ -3343,7 +3342,7 @@
         </w:tc>
         <w:tc>
           <w:tcPr>
-            <w:tcW w:w="7513" w:type="dxa"/>
+            <w:tcW w:w="7514" w:type="dxa"/>
             <w:tcBorders/>
           </w:tcPr>
           <w:p>
@@ -3384,7 +3383,7 @@
         </w:trPr>
         <w:tc>
           <w:tcPr>
-            <w:tcW w:w="1525" w:type="dxa"/>
+            <w:tcW w:w="1524" w:type="dxa"/>
             <w:tcBorders/>
           </w:tcPr>
           <w:p>
@@ -3404,7 +3403,7 @@
         </w:tc>
         <w:tc>
           <w:tcPr>
-            <w:tcW w:w="7513" w:type="dxa"/>
+            <w:tcW w:w="7514" w:type="dxa"/>
             <w:tcBorders/>
           </w:tcPr>
           <w:p>
@@ -3429,7 +3428,7 @@
         </w:trPr>
         <w:tc>
           <w:tcPr>
-            <w:tcW w:w="1525" w:type="dxa"/>
+            <w:tcW w:w="1524" w:type="dxa"/>
             <w:tcBorders/>
           </w:tcPr>
           <w:p>
@@ -3449,7 +3448,7 @@
         </w:tc>
         <w:tc>
           <w:tcPr>
-            <w:tcW w:w="7513" w:type="dxa"/>
+            <w:tcW w:w="7514" w:type="dxa"/>
             <w:tcBorders/>
           </w:tcPr>
           <w:p>
@@ -3474,7 +3473,7 @@
         </w:trPr>
         <w:tc>
           <w:tcPr>
-            <w:tcW w:w="1525" w:type="dxa"/>
+            <w:tcW w:w="1524" w:type="dxa"/>
             <w:tcBorders/>
           </w:tcPr>
           <w:p>
@@ -3494,7 +3493,7 @@
         </w:tc>
         <w:tc>
           <w:tcPr>
-            <w:tcW w:w="7513" w:type="dxa"/>
+            <w:tcW w:w="7514" w:type="dxa"/>
             <w:tcBorders/>
           </w:tcPr>
           <w:p>
@@ -3519,7 +3518,7 @@
         </w:trPr>
         <w:tc>
           <w:tcPr>
-            <w:tcW w:w="1525" w:type="dxa"/>
+            <w:tcW w:w="1524" w:type="dxa"/>
             <w:tcBorders/>
           </w:tcPr>
           <w:p>
@@ -3539,7 +3538,7 @@
         </w:tc>
         <w:tc>
           <w:tcPr>
-            <w:tcW w:w="7513" w:type="dxa"/>
+            <w:tcW w:w="7514" w:type="dxa"/>
             <w:tcBorders/>
           </w:tcPr>
           <w:p>
@@ -3564,7 +3563,7 @@
         </w:trPr>
         <w:tc>
           <w:tcPr>
-            <w:tcW w:w="1525" w:type="dxa"/>
+            <w:tcW w:w="1524" w:type="dxa"/>
             <w:tcBorders/>
           </w:tcPr>
           <w:p>
@@ -3584,7 +3583,7 @@
         </w:tc>
         <w:tc>
           <w:tcPr>
-            <w:tcW w:w="7513" w:type="dxa"/>
+            <w:tcW w:w="7514" w:type="dxa"/>
             <w:tcBorders/>
           </w:tcPr>
           <w:p>
@@ -4465,6 +4464,7 @@
               <w:webHidden/>
               <w:rStyle w:val="Vnculodendice"/>
               <w:u w:val="none"/>
+              <w:vanish w:val="false"/>
             </w:rPr>
             <w:instrText> TOC \z \o "1-7" \u \h</w:instrText>
           </w:r>
@@ -4473,6 +4473,7 @@
               <w:webHidden/>
               <w:rStyle w:val="Vnculodendice"/>
               <w:u w:val="none"/>
+              <w:vanish w:val="false"/>
             </w:rPr>
             <w:fldChar w:fldCharType="separate"/>
           </w:r>
@@ -4481,6 +4482,7 @@
               <w:rPr>
                 <w:webHidden/>
                 <w:rStyle w:val="Vnculodendice"/>
+                <w:vanish w:val="false"/>
                 <w:u w:val="none"/>
               </w:rPr>
               <w:t>1</w:t>
@@ -4559,6 +4561,7 @@
                 <w:webHidden/>
                 <w:rStyle w:val="Vnculodendice"/>
                 <w:rFonts w:cs="Times New Roman" w:ascii="Times New Roman" w:hAnsi="Times New Roman"/>
+                <w:vanish w:val="false"/>
                 <w:sz w:val="24"/>
                 <w:szCs w:val="24"/>
                 <w:u w:val="none"/>
@@ -4647,6 +4650,7 @@
                 <w:webHidden/>
                 <w:rStyle w:val="Vnculodendice"/>
                 <w:rFonts w:cs="Times New Roman" w:ascii="Times New Roman" w:hAnsi="Times New Roman"/>
+                <w:vanish w:val="false"/>
                 <w:sz w:val="24"/>
                 <w:szCs w:val="24"/>
                 <w:u w:val="none"/>
@@ -4736,6 +4740,7 @@
                 <w:webHidden/>
                 <w:rStyle w:val="Vnculodendice"/>
                 <w:rFonts w:cs="Times New Roman" w:ascii="Times New Roman" w:hAnsi="Times New Roman"/>
+                <w:vanish w:val="false"/>
                 <w:sz w:val="24"/>
                 <w:szCs w:val="24"/>
                 <w:u w:val="none"/>
@@ -4825,6 +4830,7 @@
                 <w:webHidden/>
                 <w:rStyle w:val="Vnculodendice"/>
                 <w:rFonts w:cs="Times New Roman" w:ascii="Times New Roman" w:hAnsi="Times New Roman"/>
+                <w:vanish w:val="false"/>
                 <w:sz w:val="24"/>
                 <w:szCs w:val="24"/>
                 <w:u w:val="none"/>
@@ -4913,6 +4919,7 @@
                 <w:webHidden/>
                 <w:rStyle w:val="Vnculodendice"/>
                 <w:rFonts w:cs="Times New Roman" w:ascii="Times New Roman" w:hAnsi="Times New Roman"/>
+                <w:vanish w:val="false"/>
                 <w:sz w:val="24"/>
                 <w:szCs w:val="24"/>
                 <w:u w:val="none"/>
@@ -5002,6 +5009,7 @@
                 <w:webHidden/>
                 <w:rStyle w:val="Vnculodendice"/>
                 <w:rFonts w:cs="Times New Roman" w:ascii="Times New Roman" w:hAnsi="Times New Roman"/>
+                <w:vanish w:val="false"/>
                 <w:sz w:val="24"/>
                 <w:szCs w:val="24"/>
                 <w:u w:val="none"/>
@@ -5082,6 +5090,7 @@
               <w:rPr>
                 <w:webHidden/>
                 <w:rStyle w:val="Vnculodendice"/>
+                <w:vanish w:val="false"/>
                 <w:u w:val="none"/>
               </w:rPr>
               <w:t>2</w:t>
@@ -5160,6 +5169,7 @@
                 <w:webHidden/>
                 <w:rStyle w:val="Vnculodendice"/>
                 <w:rFonts w:cs="Times New Roman" w:ascii="Times New Roman" w:hAnsi="Times New Roman"/>
+                <w:vanish w:val="false"/>
                 <w:sz w:val="24"/>
                 <w:szCs w:val="24"/>
                 <w:u w:val="none"/>
@@ -5249,6 +5259,7 @@
                 <w:webHidden/>
                 <w:rStyle w:val="Vnculodendice"/>
                 <w:rFonts w:cs="Times New Roman" w:ascii="Times New Roman" w:hAnsi="Times New Roman"/>
+                <w:vanish w:val="false"/>
                 <w:sz w:val="24"/>
                 <w:szCs w:val="24"/>
                 <w:u w:val="none"/>
@@ -5348,6 +5359,7 @@
                 <w:webHidden/>
                 <w:rStyle w:val="Vnculodendice"/>
                 <w:rFonts w:cs="Times New Roman" w:ascii="Times New Roman" w:hAnsi="Times New Roman"/>
+                <w:vanish w:val="false"/>
                 <w:sz w:val="24"/>
                 <w:szCs w:val="24"/>
                 <w:u w:val="none"/>
@@ -5447,6 +5459,7 @@
                 <w:webHidden/>
                 <w:rStyle w:val="Vnculodendice"/>
                 <w:rFonts w:cs="Times New Roman" w:ascii="Times New Roman" w:hAnsi="Times New Roman"/>
+                <w:vanish w:val="false"/>
                 <w:sz w:val="24"/>
                 <w:szCs w:val="24"/>
                 <w:u w:val="none"/>
@@ -5527,6 +5540,7 @@
               <w:rPr>
                 <w:webHidden/>
                 <w:rStyle w:val="Vnculodendice"/>
+                <w:vanish w:val="false"/>
                 <w:u w:val="none"/>
               </w:rPr>
               <w:t>3</w:t>
@@ -5597,6 +5611,7 @@
               <w:rPr>
                 <w:webHidden/>
                 <w:rStyle w:val="Vnculodendice"/>
+                <w:vanish w:val="false"/>
                 <w:u w:val="none"/>
               </w:rPr>
               <w:t>4</w:t>
@@ -5667,6 +5682,7 @@
               <w:rPr>
                 <w:webHidden/>
                 <w:rStyle w:val="Vnculodendice"/>
+                <w:vanish w:val="false"/>
                 <w:u w:val="none"/>
               </w:rPr>
               <w:t>5</w:t>
@@ -5737,6 +5753,7 @@
               <w:rPr>
                 <w:webHidden/>
                 <w:rStyle w:val="Vnculodendice"/>
+                <w:vanish w:val="false"/>
                 <w:u w:val="none"/>
               </w:rPr>
               <w:t>REFERÊNCIAS</w:t>
@@ -5930,13 +5947,13 @@
         </w:numPr>
         <w:rPr/>
       </w:pPr>
-      <w:bookmarkStart w:id="1" w:name="_Toc27223325"/>
-      <w:bookmarkStart w:id="2" w:name="_Toc23950332"/>
-      <w:bookmarkStart w:id="3" w:name="_Toc23950265"/>
+      <w:bookmarkStart w:id="1" w:name="_Toc23946493"/>
+      <w:bookmarkStart w:id="2" w:name="_Toc23946980"/>
+      <w:bookmarkStart w:id="3" w:name="_Toc23947056"/>
       <w:bookmarkStart w:id="4" w:name="_Toc23947078"/>
-      <w:bookmarkStart w:id="5" w:name="_Toc23947056"/>
-      <w:bookmarkStart w:id="6" w:name="_Toc23946980"/>
-      <w:bookmarkStart w:id="7" w:name="_Toc23946493"/>
+      <w:bookmarkStart w:id="5" w:name="_Toc23950265"/>
+      <w:bookmarkStart w:id="6" w:name="_Toc23950332"/>
+      <w:bookmarkStart w:id="7" w:name="_Toc27223325"/>
       <w:r>
         <w:rPr/>
         <w:t>INTRODUÇÃO</w:t>
@@ -5969,8 +5986,6 @@
         <w:jc w:val="both"/>
         <w:rPr/>
       </w:pPr>
-      <w:bookmarkStart w:id="8" w:name="_Toc254273956"/>
-      <w:bookmarkStart w:id="9" w:name="_Toc174117261"/>
       <w:r>
         <w:rPr/>
         <w:t xml:space="preserve">Sobre o trabalho desenvolvido, ele se aprofunda nos estudos sobre o e-commerce e sobre o varejo, das empresas que fazem o uso de cada ferramenta ou das duas, além de analisar em tópicos como lucratividade que é capaz de gerar, como é possível ver no artigo </w:t>
@@ -6079,19 +6094,21 @@
         </w:numPr>
         <w:rPr/>
       </w:pPr>
-      <w:bookmarkStart w:id="10" w:name="_Toc254273956"/>
-      <w:bookmarkStart w:id="11" w:name="_Toc174117261"/>
-      <w:bookmarkStart w:id="12" w:name="_Toc27223326"/>
+      <w:bookmarkStart w:id="8" w:name="_Toc23946494"/>
+      <w:bookmarkStart w:id="9" w:name="_Toc23946981"/>
+      <w:bookmarkStart w:id="10" w:name="_Toc23947057"/>
+      <w:bookmarkStart w:id="11" w:name="_Toc23947079"/>
+      <w:bookmarkStart w:id="12" w:name="_Toc23950266"/>
       <w:bookmarkStart w:id="13" w:name="_Toc23950333"/>
-      <w:bookmarkStart w:id="14" w:name="_Toc23950266"/>
-      <w:bookmarkStart w:id="15" w:name="_Toc23947079"/>
-      <w:bookmarkStart w:id="16" w:name="_Toc23947057"/>
-      <w:bookmarkStart w:id="17" w:name="_Toc23946981"/>
-      <w:bookmarkStart w:id="18" w:name="_Toc23946494"/>
+      <w:bookmarkStart w:id="14" w:name="_Toc27223326"/>
+      <w:bookmarkStart w:id="15" w:name="_Toc174117261"/>
+      <w:bookmarkStart w:id="16" w:name="_Toc254273956"/>
       <w:r>
         <w:rPr/>
         <w:t>Tema</w:t>
       </w:r>
+      <w:bookmarkEnd w:id="8"/>
+      <w:bookmarkEnd w:id="9"/>
       <w:bookmarkEnd w:id="10"/>
       <w:bookmarkEnd w:id="11"/>
       <w:bookmarkEnd w:id="12"/>
@@ -6099,8 +6116,6 @@
       <w:bookmarkEnd w:id="14"/>
       <w:bookmarkEnd w:id="15"/>
       <w:bookmarkEnd w:id="16"/>
-      <w:bookmarkEnd w:id="17"/>
-      <w:bookmarkEnd w:id="18"/>
     </w:p>
     <w:p>
       <w:pPr>
@@ -6164,19 +6179,21 @@
         </w:numPr>
         <w:rPr/>
       </w:pPr>
-      <w:bookmarkStart w:id="19" w:name="_Toc27223327"/>
-      <w:bookmarkStart w:id="20" w:name="_Toc23950334"/>
-      <w:bookmarkStart w:id="21" w:name="_Toc23950267"/>
+      <w:bookmarkStart w:id="17" w:name="_Toc174117262"/>
+      <w:bookmarkStart w:id="18" w:name="_Toc254273957"/>
+      <w:bookmarkStart w:id="19" w:name="_Toc23946495"/>
+      <w:bookmarkStart w:id="20" w:name="_Toc23946982"/>
+      <w:bookmarkStart w:id="21" w:name="_Toc23947058"/>
       <w:bookmarkStart w:id="22" w:name="_Toc23947080"/>
-      <w:bookmarkStart w:id="23" w:name="_Toc23947058"/>
-      <w:bookmarkStart w:id="24" w:name="_Toc23946982"/>
-      <w:bookmarkStart w:id="25" w:name="_Toc23946495"/>
-      <w:bookmarkStart w:id="26" w:name="_Toc254273957"/>
-      <w:bookmarkStart w:id="27" w:name="_Toc174117262"/>
+      <w:bookmarkStart w:id="23" w:name="_Toc23950267"/>
+      <w:bookmarkStart w:id="24" w:name="_Toc23950334"/>
+      <w:bookmarkStart w:id="25" w:name="_Toc27223327"/>
       <w:r>
         <w:rPr/>
         <w:t>Problema</w:t>
       </w:r>
+      <w:bookmarkEnd w:id="17"/>
+      <w:bookmarkEnd w:id="18"/>
       <w:bookmarkEnd w:id="19"/>
       <w:bookmarkEnd w:id="20"/>
       <w:bookmarkEnd w:id="21"/>
@@ -6184,8 +6201,6 @@
       <w:bookmarkEnd w:id="23"/>
       <w:bookmarkEnd w:id="24"/>
       <w:bookmarkEnd w:id="25"/>
-      <w:bookmarkEnd w:id="26"/>
-      <w:bookmarkEnd w:id="27"/>
     </w:p>
     <w:p>
       <w:pPr>
@@ -6272,19 +6287,21 @@
         </w:numPr>
         <w:rPr/>
       </w:pPr>
-      <w:bookmarkStart w:id="28" w:name="_Toc27223328"/>
-      <w:bookmarkStart w:id="29" w:name="_Toc23950335"/>
-      <w:bookmarkStart w:id="30" w:name="_Toc23950268"/>
+      <w:bookmarkStart w:id="26" w:name="_Toc174117263"/>
+      <w:bookmarkStart w:id="27" w:name="_Toc254273958"/>
+      <w:bookmarkStart w:id="28" w:name="_Toc23946496"/>
+      <w:bookmarkStart w:id="29" w:name="_Toc23946983"/>
+      <w:bookmarkStart w:id="30" w:name="_Toc23947059"/>
       <w:bookmarkStart w:id="31" w:name="_Toc23947081"/>
-      <w:bookmarkStart w:id="32" w:name="_Toc23947059"/>
-      <w:bookmarkStart w:id="33" w:name="_Toc23946983"/>
-      <w:bookmarkStart w:id="34" w:name="_Toc23946496"/>
-      <w:bookmarkStart w:id="35" w:name="_Toc254273958"/>
-      <w:bookmarkStart w:id="36" w:name="_Toc174117263"/>
+      <w:bookmarkStart w:id="32" w:name="_Toc23950268"/>
+      <w:bookmarkStart w:id="33" w:name="_Toc23950335"/>
+      <w:bookmarkStart w:id="34" w:name="_Toc27223328"/>
       <w:r>
         <w:rPr/>
         <w:t>Objetivo Geral</w:t>
       </w:r>
+      <w:bookmarkEnd w:id="26"/>
+      <w:bookmarkEnd w:id="27"/>
       <w:bookmarkEnd w:id="28"/>
       <w:bookmarkEnd w:id="29"/>
       <w:bookmarkEnd w:id="30"/>
@@ -6292,8 +6309,6 @@
       <w:bookmarkEnd w:id="32"/>
       <w:bookmarkEnd w:id="33"/>
       <w:bookmarkEnd w:id="34"/>
-      <w:bookmarkEnd w:id="35"/>
-      <w:bookmarkEnd w:id="36"/>
     </w:p>
     <w:p>
       <w:pPr>
@@ -6346,19 +6361,21 @@
         </w:numPr>
         <w:rPr/>
       </w:pPr>
-      <w:bookmarkStart w:id="37" w:name="_Toc27223329"/>
-      <w:bookmarkStart w:id="38" w:name="_Toc23950336"/>
-      <w:bookmarkStart w:id="39" w:name="_Toc23950269"/>
+      <w:bookmarkStart w:id="35" w:name="_Toc174117264"/>
+      <w:bookmarkStart w:id="36" w:name="_Toc254273959"/>
+      <w:bookmarkStart w:id="37" w:name="_Toc23946497"/>
+      <w:bookmarkStart w:id="38" w:name="_Toc23946984"/>
+      <w:bookmarkStart w:id="39" w:name="_Toc23947060"/>
       <w:bookmarkStart w:id="40" w:name="_Toc23947082"/>
-      <w:bookmarkStart w:id="41" w:name="_Toc23947060"/>
-      <w:bookmarkStart w:id="42" w:name="_Toc23946984"/>
-      <w:bookmarkStart w:id="43" w:name="_Toc23946497"/>
-      <w:bookmarkStart w:id="44" w:name="_Toc254273959"/>
-      <w:bookmarkStart w:id="45" w:name="_Toc174117264"/>
+      <w:bookmarkStart w:id="41" w:name="_Toc23950269"/>
+      <w:bookmarkStart w:id="42" w:name="_Toc23950336"/>
+      <w:bookmarkStart w:id="43" w:name="_Toc27223329"/>
       <w:r>
         <w:rPr/>
         <w:t>Objetivos Específicos</w:t>
       </w:r>
+      <w:bookmarkEnd w:id="35"/>
+      <w:bookmarkEnd w:id="36"/>
       <w:bookmarkEnd w:id="37"/>
       <w:bookmarkEnd w:id="38"/>
       <w:bookmarkEnd w:id="39"/>
@@ -6366,8 +6383,6 @@
       <w:bookmarkEnd w:id="41"/>
       <w:bookmarkEnd w:id="42"/>
       <w:bookmarkEnd w:id="43"/>
-      <w:bookmarkEnd w:id="44"/>
-      <w:bookmarkEnd w:id="45"/>
     </w:p>
     <w:p>
       <w:pPr>
@@ -6388,7 +6403,6 @@
         <w:jc w:val="both"/>
         <w:rPr/>
       </w:pPr>
-      <w:bookmarkStart w:id="46" w:name="_Toc254273960"/>
       <w:r>
         <w:rPr/>
         <w:t xml:space="preserve">Verificar a aplicabilidade do </w:t>
@@ -6513,30 +6527,30 @@
         </w:numPr>
         <w:rPr/>
       </w:pPr>
-      <w:bookmarkStart w:id="47" w:name="_Toc254273960"/>
-      <w:bookmarkStart w:id="48" w:name="_Toc27223330"/>
+      <w:bookmarkStart w:id="44" w:name="_Toc23946498"/>
+      <w:bookmarkStart w:id="45" w:name="_Toc23946985"/>
+      <w:bookmarkStart w:id="46" w:name="_Toc23947061"/>
+      <w:bookmarkStart w:id="47" w:name="_Toc23947083"/>
+      <w:bookmarkStart w:id="48" w:name="_Toc23950270"/>
       <w:bookmarkStart w:id="49" w:name="_Toc23950337"/>
-      <w:bookmarkStart w:id="50" w:name="_Toc23950270"/>
-      <w:bookmarkStart w:id="51" w:name="_Toc23947083"/>
-      <w:bookmarkStart w:id="52" w:name="_Toc23947061"/>
-      <w:bookmarkStart w:id="53" w:name="_Toc23946985"/>
-      <w:bookmarkStart w:id="54" w:name="_Toc23946498"/>
+      <w:bookmarkStart w:id="50" w:name="_Toc27223330"/>
+      <w:bookmarkStart w:id="51" w:name="_Toc254273960"/>
       <w:r>
         <w:rPr/>
         <w:t xml:space="preserve">Estrutura </w:t>
       </w:r>
+      <w:bookmarkEnd w:id="51"/>
+      <w:r>
+        <w:rPr/>
+        <w:t>do TCC</w:t>
+      </w:r>
+      <w:bookmarkEnd w:id="44"/>
+      <w:bookmarkEnd w:id="45"/>
+      <w:bookmarkEnd w:id="46"/>
       <w:bookmarkEnd w:id="47"/>
-      <w:r>
-        <w:rPr/>
-        <w:t>do TCC</w:t>
-      </w:r>
       <w:bookmarkEnd w:id="48"/>
       <w:bookmarkEnd w:id="49"/>
       <w:bookmarkEnd w:id="50"/>
-      <w:bookmarkEnd w:id="51"/>
-      <w:bookmarkEnd w:id="52"/>
-      <w:bookmarkEnd w:id="53"/>
-      <w:bookmarkEnd w:id="54"/>
     </w:p>
     <w:p>
       <w:pPr>
@@ -6622,24 +6636,24 @@
         </w:numPr>
         <w:rPr/>
       </w:pPr>
-      <w:bookmarkStart w:id="55" w:name="_Toc27223331"/>
-      <w:bookmarkStart w:id="56" w:name="_Toc23950338"/>
-      <w:bookmarkStart w:id="57" w:name="_Toc23950271"/>
-      <w:bookmarkStart w:id="58" w:name="_Toc23947084"/>
-      <w:bookmarkStart w:id="59" w:name="_Toc23947062"/>
-      <w:bookmarkStart w:id="60" w:name="_Toc23946986"/>
-      <w:bookmarkStart w:id="61" w:name="_Toc23946499"/>
+      <w:bookmarkStart w:id="52" w:name="_Toc23946499"/>
+      <w:bookmarkStart w:id="53" w:name="_Toc23946986"/>
+      <w:bookmarkStart w:id="54" w:name="_Toc23947062"/>
+      <w:bookmarkStart w:id="55" w:name="_Toc23947084"/>
+      <w:bookmarkStart w:id="56" w:name="_Toc23950271"/>
+      <w:bookmarkStart w:id="57" w:name="_Toc23950338"/>
+      <w:bookmarkStart w:id="58" w:name="_Toc27223331"/>
       <w:r>
         <w:rPr/>
         <w:t>Classificação da Pesquisa</w:t>
       </w:r>
+      <w:bookmarkEnd w:id="52"/>
+      <w:bookmarkEnd w:id="53"/>
+      <w:bookmarkEnd w:id="54"/>
       <w:bookmarkEnd w:id="55"/>
       <w:bookmarkEnd w:id="56"/>
       <w:bookmarkEnd w:id="57"/>
       <w:bookmarkEnd w:id="58"/>
-      <w:bookmarkEnd w:id="59"/>
-      <w:bookmarkEnd w:id="60"/>
-      <w:bookmarkEnd w:id="61"/>
     </w:p>
     <w:p>
       <w:pPr>
@@ -6693,24 +6707,24 @@
         </w:numPr>
         <w:rPr/>
       </w:pPr>
-      <w:bookmarkStart w:id="62" w:name="_Toc27223332"/>
-      <w:bookmarkStart w:id="63" w:name="_Toc23950339"/>
-      <w:bookmarkStart w:id="64" w:name="_Toc23950272"/>
-      <w:bookmarkStart w:id="65" w:name="_Toc23947085"/>
-      <w:bookmarkStart w:id="66" w:name="_Toc23947063"/>
-      <w:bookmarkStart w:id="67" w:name="_Toc23946987"/>
-      <w:bookmarkStart w:id="68" w:name="_Toc23946500"/>
+      <w:bookmarkStart w:id="59" w:name="_Toc23946500"/>
+      <w:bookmarkStart w:id="60" w:name="_Toc23946987"/>
+      <w:bookmarkStart w:id="61" w:name="_Toc23947063"/>
+      <w:bookmarkStart w:id="62" w:name="_Toc23947085"/>
+      <w:bookmarkStart w:id="63" w:name="_Toc23950272"/>
+      <w:bookmarkStart w:id="64" w:name="_Toc23950339"/>
+      <w:bookmarkStart w:id="65" w:name="_Toc27223332"/>
       <w:r>
         <w:rPr/>
         <w:t>CONCEITOS GERAIS E REVISÃO DA LITERATURA</w:t>
       </w:r>
+      <w:bookmarkEnd w:id="59"/>
+      <w:bookmarkEnd w:id="60"/>
+      <w:bookmarkEnd w:id="61"/>
       <w:bookmarkEnd w:id="62"/>
       <w:bookmarkEnd w:id="63"/>
       <w:bookmarkEnd w:id="64"/>
       <w:bookmarkEnd w:id="65"/>
-      <w:bookmarkEnd w:id="66"/>
-      <w:bookmarkEnd w:id="67"/>
-      <w:bookmarkEnd w:id="68"/>
     </w:p>
     <w:p>
       <w:pPr>
@@ -6761,26 +6775,26 @@
         </w:numPr>
         <w:rPr/>
       </w:pPr>
-      <w:bookmarkStart w:id="69" w:name="_Toc27223333"/>
-      <w:bookmarkStart w:id="70" w:name="_Toc23950340"/>
-      <w:bookmarkStart w:id="71" w:name="_Toc23950273"/>
-      <w:bookmarkStart w:id="72" w:name="_Toc23947086"/>
-      <w:bookmarkStart w:id="73" w:name="_Toc23947064"/>
-      <w:bookmarkStart w:id="74" w:name="_Toc23946988"/>
-      <w:bookmarkStart w:id="75" w:name="_Toc23946501"/>
+      <w:bookmarkStart w:id="66" w:name="_Toc23946501"/>
+      <w:bookmarkStart w:id="67" w:name="_Toc23946988"/>
+      <w:bookmarkStart w:id="68" w:name="_Toc23947064"/>
+      <w:bookmarkStart w:id="69" w:name="_Toc23947086"/>
+      <w:bookmarkStart w:id="70" w:name="_Toc23950273"/>
+      <w:bookmarkStart w:id="71" w:name="_Toc23950340"/>
+      <w:bookmarkStart w:id="72" w:name="_Toc27223333"/>
       <w:r>
         <w:rPr>
           <w:i/>
         </w:rPr>
         <w:t>O E-Commerce</w:t>
       </w:r>
+      <w:bookmarkEnd w:id="66"/>
+      <w:bookmarkEnd w:id="67"/>
+      <w:bookmarkEnd w:id="68"/>
       <w:bookmarkEnd w:id="69"/>
       <w:bookmarkEnd w:id="70"/>
       <w:bookmarkEnd w:id="71"/>
       <w:bookmarkEnd w:id="72"/>
-      <w:bookmarkEnd w:id="73"/>
-      <w:bookmarkEnd w:id="74"/>
-      <w:bookmarkEnd w:id="75"/>
     </w:p>
     <w:p>
       <w:pPr>
@@ -6932,13 +6946,13 @@
         </w:numPr>
         <w:rPr/>
       </w:pPr>
-      <w:bookmarkStart w:id="76" w:name="_Toc27223334"/>
-      <w:bookmarkStart w:id="77" w:name="_Toc23950341"/>
-      <w:bookmarkStart w:id="78" w:name="_Toc23950274"/>
-      <w:bookmarkStart w:id="79" w:name="_Toc23947087"/>
-      <w:bookmarkStart w:id="80" w:name="_Toc23947065"/>
-      <w:bookmarkStart w:id="81" w:name="_Toc23946989"/>
-      <w:bookmarkStart w:id="82" w:name="_Toc23946502"/>
+      <w:bookmarkStart w:id="73" w:name="_Toc23946502"/>
+      <w:bookmarkStart w:id="74" w:name="_Toc23946989"/>
+      <w:bookmarkStart w:id="75" w:name="_Toc23947065"/>
+      <w:bookmarkStart w:id="76" w:name="_Toc23947087"/>
+      <w:bookmarkStart w:id="77" w:name="_Toc23950274"/>
+      <w:bookmarkStart w:id="78" w:name="_Toc23950341"/>
+      <w:bookmarkStart w:id="79" w:name="_Toc27223334"/>
       <w:r>
         <w:rPr>
           <w:rStyle w:val="Ttulo2Char"/>
@@ -6956,13 +6970,13 @@
         </w:rPr>
         <w:t>E-Commerce</w:t>
       </w:r>
+      <w:bookmarkEnd w:id="73"/>
+      <w:bookmarkEnd w:id="74"/>
+      <w:bookmarkEnd w:id="75"/>
       <w:bookmarkEnd w:id="76"/>
       <w:bookmarkEnd w:id="77"/>
       <w:bookmarkEnd w:id="78"/>
       <w:bookmarkEnd w:id="79"/>
-      <w:bookmarkEnd w:id="80"/>
-      <w:bookmarkEnd w:id="81"/>
-      <w:bookmarkEnd w:id="82"/>
       <w:r>
         <w:rPr/>
         <w:t xml:space="preserve"> </w:t>
@@ -7069,13 +7083,13 @@
           <w:rFonts w:cs="Times New Roman"/>
         </w:rPr>
       </w:pPr>
-      <w:bookmarkStart w:id="83" w:name="_Toc27223335"/>
-      <w:bookmarkStart w:id="84" w:name="_Toc23950342"/>
-      <w:bookmarkStart w:id="85" w:name="_Toc23950275"/>
-      <w:bookmarkStart w:id="86" w:name="_Toc23947088"/>
-      <w:bookmarkStart w:id="87" w:name="_Toc23947066"/>
-      <w:bookmarkStart w:id="88" w:name="_Toc23946990"/>
-      <w:bookmarkStart w:id="89" w:name="_Toc23946503"/>
+      <w:bookmarkStart w:id="80" w:name="_Toc23946503"/>
+      <w:bookmarkStart w:id="81" w:name="_Toc23946990"/>
+      <w:bookmarkStart w:id="82" w:name="_Toc23947066"/>
+      <w:bookmarkStart w:id="83" w:name="_Toc23947088"/>
+      <w:bookmarkStart w:id="84" w:name="_Toc23950275"/>
+      <w:bookmarkStart w:id="85" w:name="_Toc23950342"/>
+      <w:bookmarkStart w:id="86" w:name="_Toc27223335"/>
       <w:r>
         <w:rPr>
           <w:rStyle w:val="Ttulo2Char"/>
@@ -7091,13 +7105,13 @@
         </w:rPr>
         <w:t>E-Commerce</w:t>
       </w:r>
+      <w:bookmarkEnd w:id="80"/>
+      <w:bookmarkEnd w:id="81"/>
+      <w:bookmarkEnd w:id="82"/>
       <w:bookmarkEnd w:id="83"/>
       <w:bookmarkEnd w:id="84"/>
       <w:bookmarkEnd w:id="85"/>
       <w:bookmarkEnd w:id="86"/>
-      <w:bookmarkEnd w:id="87"/>
-      <w:bookmarkEnd w:id="88"/>
-      <w:bookmarkEnd w:id="89"/>
       <w:r>
         <w:rPr>
           <w:rFonts w:cs="Times New Roman"/>
@@ -7156,7 +7170,7 @@
           <mc:Choice Requires="wps">
             <w:drawing>
               <wp:inline distT="0" distB="0" distL="0" distR="0" wp14:anchorId="117C665D">
-                <wp:extent cx="5760720" cy="457835"/>
+                <wp:extent cx="5761355" cy="458470"/>
                 <wp:effectExtent l="0" t="0" r="0" b="0"/>
                 <wp:docPr id="2" name=""/>
                 <a:graphic xmlns:a="http://schemas.openxmlformats.org/drawingml/2006/main">
@@ -7166,7 +7180,7 @@
                       <wps:spPr>
                         <a:xfrm>
                           <a:off x="0" y="0"/>
-                          <a:ext cx="5760000" cy="457200"/>
+                          <a:ext cx="5760720" cy="457920"/>
                         </a:xfrm>
                         <a:prstGeom prst="rect">
                           <a:avLst/>
@@ -7195,36 +7209,50 @@
                                 <w:szCs w:val="20"/>
                               </w:rPr>
                             </w:pPr>
-                            <w:bookmarkStart w:id="90" w:name="_Toc27222492"/>
+                            <w:bookmarkStart w:id="87" w:name="_Toc27222492"/>
                             <w:r>
-                              <w:rPr/>
+                              <w:rPr>
+                                <w:color w:val="000000"/>
+                              </w:rPr>
                               <w:t xml:space="preserve">Figura </w:t>
                             </w:r>
                             <w:r>
-                              <w:rPr/>
+                              <w:rPr>
+                                <w:color w:val="000000"/>
+                              </w:rPr>
                               <w:fldChar w:fldCharType="begin"/>
                             </w:r>
                             <w:r>
-                              <w:rPr/>
+                              <w:rPr>
+                                <w:color w:val="000000"/>
+                              </w:rPr>
                               <w:instrText> SEQ Figura \* ARABIC </w:instrText>
                             </w:r>
                             <w:r>
-                              <w:rPr/>
+                              <w:rPr>
+                                <w:color w:val="000000"/>
+                              </w:rPr>
                               <w:fldChar w:fldCharType="separate"/>
                             </w:r>
                             <w:r>
-                              <w:rPr/>
+                              <w:rPr>
+                                <w:color w:val="000000"/>
+                              </w:rPr>
                               <w:t>1</w:t>
                             </w:r>
                             <w:r>
-                              <w:rPr/>
+                              <w:rPr>
+                                <w:color w:val="000000"/>
+                              </w:rPr>
                               <w:fldChar w:fldCharType="end"/>
                             </w:r>
                             <w:r>
-                              <w:rPr/>
+                              <w:rPr>
+                                <w:color w:val="000000"/>
+                              </w:rPr>
                               <w:t xml:space="preserve">  - Gráfico com o faturamento mundial do e-commerce de 2014 até a previsão para 2021.</w:t>
                             </w:r>
-                            <w:bookmarkEnd w:id="90"/>
+                            <w:bookmarkEnd w:id="87"/>
                           </w:p>
                         </w:txbxContent>
                       </wps:txbx>
@@ -7239,7 +7267,7 @@
           </mc:Choice>
           <mc:Fallback>
             <w:pict>
-              <v:rect id="shape_0" fillcolor="white" stroked="f" style="position:absolute;margin-left:0pt;margin-top:-36.05pt;width:453.5pt;height:35.95pt;mso-position-vertical:top" wp14:anchorId="117C665D">
+              <v:rect id="shape_0" fillcolor="white" stroked="f" style="position:absolute;margin-left:0pt;margin-top:-36.1pt;width:453.55pt;height:36pt;mso-position-vertical:top" wp14:anchorId="117C665D">
                 <w10:wrap type="square"/>
                 <v:fill o:detectmouseclick="t" type="solid" color2="black"/>
                 <v:stroke color="#3465a4" joinstyle="round" endcap="flat"/>
@@ -7254,36 +7282,50 @@
                           <w:szCs w:val="20"/>
                         </w:rPr>
                       </w:pPr>
-                      <w:bookmarkStart w:id="91" w:name="_Toc27222492"/>
+                      <w:bookmarkStart w:id="88" w:name="_Toc27222492"/>
                       <w:r>
-                        <w:rPr/>
+                        <w:rPr>
+                          <w:color w:val="000000"/>
+                        </w:rPr>
                         <w:t xml:space="preserve">Figura </w:t>
                       </w:r>
                       <w:r>
-                        <w:rPr/>
+                        <w:rPr>
+                          <w:color w:val="000000"/>
+                        </w:rPr>
                         <w:fldChar w:fldCharType="begin"/>
                       </w:r>
                       <w:r>
-                        <w:rPr/>
+                        <w:rPr>
+                          <w:color w:val="000000"/>
+                        </w:rPr>
                         <w:instrText> SEQ Figura \* ARABIC </w:instrText>
                       </w:r>
                       <w:r>
-                        <w:rPr/>
+                        <w:rPr>
+                          <w:color w:val="000000"/>
+                        </w:rPr>
                         <w:fldChar w:fldCharType="separate"/>
                       </w:r>
                       <w:r>
-                        <w:rPr/>
+                        <w:rPr>
+                          <w:color w:val="000000"/>
+                        </w:rPr>
                         <w:t>1</w:t>
                       </w:r>
                       <w:r>
-                        <w:rPr/>
+                        <w:rPr>
+                          <w:color w:val="000000"/>
+                        </w:rPr>
                         <w:fldChar w:fldCharType="end"/>
                       </w:r>
                       <w:r>
-                        <w:rPr/>
+                        <w:rPr>
+                          <w:color w:val="000000"/>
+                        </w:rPr>
                         <w:t xml:space="preserve">  - Gráfico com o faturamento mundial do e-commerce de 2014 até a previsão para 2021.</w:t>
                       </w:r>
-                      <w:bookmarkEnd w:id="91"/>
+                      <w:bookmarkEnd w:id="88"/>
                     </w:p>
                   </w:txbxContent>
                 </v:textbox>
@@ -7307,7 +7349,7 @@
           <wp:inline distT="0" distB="0" distL="0" distR="0">
             <wp:extent cx="5486400" cy="3200400"/>
             <wp:effectExtent l="0" t="0" r="0" b="0"/>
-            <wp:docPr id="4" name="Objeto1"/>
+            <wp:docPr id="4" name=""/>
             <wp:cNvGraphicFramePr/>
             <a:graphic xmlns:a="http://schemas.openxmlformats.org/drawingml/2006/main">
               <a:graphicData uri="http://schemas.openxmlformats.org/drawingml/2006/chart">
@@ -7468,7 +7510,7 @@
         <w:keepNext w:val="true"/>
         <w:rPr/>
       </w:pPr>
-      <w:bookmarkStart w:id="92" w:name="_Toc27222493"/>
+      <w:bookmarkStart w:id="89" w:name="_Toc27222493"/>
       <w:r>
         <w:rPr/>
         <w:t xml:space="preserve">Figura </w:t>
@@ -7497,7 +7539,7 @@
         <w:rPr/>
         <w:t xml:space="preserve"> - Gráfico com o faturamento do e-commerce no Brasil de 2011 até 2018.</w:t>
       </w:r>
-      <w:bookmarkEnd w:id="92"/>
+      <w:bookmarkEnd w:id="89"/>
     </w:p>
     <w:p>
       <w:pPr>
@@ -7523,7 +7565,7 @@
           <wp:inline distT="0" distB="0" distL="0" distR="0">
             <wp:extent cx="5486400" cy="3200400"/>
             <wp:effectExtent l="0" t="0" r="0" b="0"/>
-            <wp:docPr id="5" name="Objeto2"/>
+            <wp:docPr id="5" name=""/>
             <wp:cNvGraphicFramePr/>
             <a:graphic xmlns:a="http://schemas.openxmlformats.org/drawingml/2006/main">
               <a:graphicData uri="http://schemas.openxmlformats.org/drawingml/2006/chart">
@@ -7627,7 +7669,7 @@
         <w:keepNext w:val="true"/>
         <w:rPr/>
       </w:pPr>
-      <w:bookmarkStart w:id="93" w:name="_Toc27222494"/>
+      <w:bookmarkStart w:id="90" w:name="_Toc27222494"/>
       <w:r>
         <w:rPr/>
         <w:t xml:space="preserve">Figura </w:t>
@@ -7656,7 +7698,7 @@
         <w:rPr/>
         <w:t xml:space="preserve"> - Gráfico com a divisão mundial do e-commerce em 2016.</w:t>
       </w:r>
-      <w:bookmarkEnd w:id="93"/>
+      <w:bookmarkEnd w:id="90"/>
     </w:p>
     <w:p>
       <w:pPr>
@@ -7672,7 +7714,7 @@
           <wp:inline distT="0" distB="0" distL="0" distR="0">
             <wp:extent cx="5486400" cy="3200400"/>
             <wp:effectExtent l="0" t="0" r="0" b="0"/>
-            <wp:docPr id="6" name="Objeto3"/>
+            <wp:docPr id="6" name=""/>
             <wp:cNvGraphicFramePr/>
             <a:graphic xmlns:a="http://schemas.openxmlformats.org/drawingml/2006/main">
               <a:graphicData uri="http://schemas.openxmlformats.org/drawingml/2006/chart">
@@ -7726,7 +7768,7 @@
         <w:keepNext w:val="true"/>
         <w:rPr/>
       </w:pPr>
-      <w:bookmarkStart w:id="94" w:name="_Toc27222495"/>
+      <w:bookmarkStart w:id="91" w:name="_Toc27222495"/>
       <w:r>
         <w:rPr/>
         <w:t xml:space="preserve">Figura </w:t>
@@ -7755,7 +7797,7 @@
         <w:rPr/>
         <w:t xml:space="preserve"> - Gráfico com a previsão de divisão mundial do e-commerce em 2020.</w:t>
       </w:r>
-      <w:bookmarkEnd w:id="94"/>
+      <w:bookmarkEnd w:id="91"/>
     </w:p>
     <w:p>
       <w:pPr>
@@ -7771,7 +7813,7 @@
           <wp:inline distT="0" distB="0" distL="0" distR="0">
             <wp:extent cx="5486400" cy="3200400"/>
             <wp:effectExtent l="0" t="0" r="0" b="0"/>
-            <wp:docPr id="7" name="Objeto4"/>
+            <wp:docPr id="7" name=""/>
             <wp:cNvGraphicFramePr/>
             <a:graphic xmlns:a="http://schemas.openxmlformats.org/drawingml/2006/main">
               <a:graphicData uri="http://schemas.openxmlformats.org/drawingml/2006/chart">
@@ -8075,13 +8117,13 @@
           <w:bCs w:val="false"/>
         </w:rPr>
       </w:pPr>
-      <w:bookmarkStart w:id="95" w:name="_Toc27223336"/>
-      <w:bookmarkStart w:id="96" w:name="_Toc23950343"/>
-      <w:bookmarkStart w:id="97" w:name="_Toc23950276"/>
-      <w:bookmarkStart w:id="98" w:name="_Toc23947089"/>
-      <w:bookmarkStart w:id="99" w:name="_Toc23947067"/>
-      <w:bookmarkStart w:id="100" w:name="_Toc23946991"/>
-      <w:bookmarkStart w:id="101" w:name="_Toc23946504"/>
+      <w:bookmarkStart w:id="92" w:name="_Toc23946504"/>
+      <w:bookmarkStart w:id="93" w:name="_Toc23946991"/>
+      <w:bookmarkStart w:id="94" w:name="_Toc23947067"/>
+      <w:bookmarkStart w:id="95" w:name="_Toc23947089"/>
+      <w:bookmarkStart w:id="96" w:name="_Toc23950276"/>
+      <w:bookmarkStart w:id="97" w:name="_Toc23950343"/>
+      <w:bookmarkStart w:id="98" w:name="_Toc27223336"/>
       <w:r>
         <w:rPr>
           <w:rStyle w:val="Ttulo2Char"/>
@@ -8089,13 +8131,13 @@
         </w:rPr>
         <w:t>Trabalhos Relacionados</w:t>
       </w:r>
+      <w:bookmarkEnd w:id="92"/>
+      <w:bookmarkEnd w:id="93"/>
+      <w:bookmarkEnd w:id="94"/>
       <w:bookmarkEnd w:id="95"/>
       <w:bookmarkEnd w:id="96"/>
       <w:bookmarkEnd w:id="97"/>
       <w:bookmarkEnd w:id="98"/>
-      <w:bookmarkEnd w:id="99"/>
-      <w:bookmarkEnd w:id="100"/>
-      <w:bookmarkEnd w:id="101"/>
     </w:p>
     <w:p>
       <w:pPr>
@@ -8343,7 +8385,7 @@
         <w:pStyle w:val="Caption"/>
         <w:rPr/>
       </w:pPr>
-      <w:bookmarkStart w:id="102" w:name="_Toc24119101"/>
+      <w:bookmarkStart w:id="99" w:name="_Toc24119101"/>
       <w:r>
         <w:rPr/>
         <w:t xml:space="preserve">Tabela </w:t>
@@ -8378,7 +8420,7 @@
         </w:rPr>
         <w:t>e-commerce.</w:t>
       </w:r>
-      <w:bookmarkEnd w:id="102"/>
+      <w:bookmarkEnd w:id="99"/>
     </w:p>
     <w:p>
       <w:pPr>
@@ -8457,7 +8499,7 @@
       </w:pPr>
       <w:r>
         <w:rPr>
-          <w:shd w:fill="FFFFFF" w:val="clear"/>
+          <w:highlight w:val="white"/>
         </w:rPr>
       </w:r>
     </w:p>
@@ -8547,7 +8589,7 @@
         <w:pStyle w:val="Caption"/>
         <w:rPr/>
       </w:pPr>
-      <w:bookmarkStart w:id="103" w:name="_Toc27222496"/>
+      <w:bookmarkStart w:id="100" w:name="_Toc27222496"/>
       <w:r>
         <w:rPr/>
         <w:t xml:space="preserve">Figura </w:t>
@@ -8576,7 +8618,7 @@
         <w:rPr/>
         <w:t xml:space="preserve"> - Fatores e aspectos analisados</w:t>
       </w:r>
-      <w:bookmarkEnd w:id="103"/>
+      <w:bookmarkEnd w:id="100"/>
     </w:p>
     <w:p>
       <w:pPr>
@@ -8660,7 +8702,7 @@
       <w:r>
         <w:rPr>
           <w:sz w:val="20"/>
-          <w:shd w:fill="FFFFFF" w:val="clear"/>
+          <w:highlight w:val="white"/>
         </w:rPr>
       </w:r>
     </w:p>
@@ -8804,7 +8846,7 @@
         <w:pStyle w:val="Caption"/>
         <w:rPr/>
       </w:pPr>
-      <w:bookmarkStart w:id="104" w:name="_Toc27222497"/>
+      <w:bookmarkStart w:id="101" w:name="_Toc27222497"/>
       <w:r>
         <w:rPr/>
         <w:t xml:space="preserve">Figura </w:t>
@@ -8833,7 +8875,7 @@
         <w:rPr/>
         <w:t xml:space="preserve"> - Tabela com a comparação de crescimento do e-commerce e de lojas físicas.</w:t>
       </w:r>
-      <w:bookmarkEnd w:id="104"/>
+      <w:bookmarkEnd w:id="101"/>
     </w:p>
     <w:p>
       <w:pPr>
@@ -8913,7 +8955,7 @@
       <w:r>
         <w:rPr>
           <w:szCs w:val="24"/>
-          <w:shd w:fill="FFFFFF" w:val="clear"/>
+          <w:highlight w:val="white"/>
         </w:rPr>
       </w:r>
     </w:p>
@@ -8926,24 +8968,24 @@
         </w:numPr>
         <w:rPr/>
       </w:pPr>
-      <w:bookmarkStart w:id="105" w:name="_Toc27223337"/>
-      <w:bookmarkStart w:id="106" w:name="_Toc23950344"/>
-      <w:bookmarkStart w:id="107" w:name="_Toc23950277"/>
-      <w:bookmarkStart w:id="108" w:name="_Toc23947090"/>
-      <w:bookmarkStart w:id="109" w:name="_Toc23947068"/>
-      <w:bookmarkStart w:id="110" w:name="_Toc23946992"/>
-      <w:bookmarkStart w:id="111" w:name="_Toc23946505"/>
+      <w:bookmarkStart w:id="102" w:name="_Toc23946505"/>
+      <w:bookmarkStart w:id="103" w:name="_Toc23946992"/>
+      <w:bookmarkStart w:id="104" w:name="_Toc23947068"/>
+      <w:bookmarkStart w:id="105" w:name="_Toc23947090"/>
+      <w:bookmarkStart w:id="106" w:name="_Toc23950277"/>
+      <w:bookmarkStart w:id="107" w:name="_Toc23950344"/>
+      <w:bookmarkStart w:id="108" w:name="_Toc27223337"/>
       <w:r>
         <w:rPr/>
         <w:t>METODOLOGIA</w:t>
       </w:r>
+      <w:bookmarkEnd w:id="102"/>
+      <w:bookmarkEnd w:id="103"/>
+      <w:bookmarkEnd w:id="104"/>
       <w:bookmarkEnd w:id="105"/>
       <w:bookmarkEnd w:id="106"/>
       <w:bookmarkEnd w:id="107"/>
       <w:bookmarkEnd w:id="108"/>
-      <w:bookmarkEnd w:id="109"/>
-      <w:bookmarkEnd w:id="110"/>
-      <w:bookmarkEnd w:id="111"/>
     </w:p>
     <w:p>
       <w:pPr>
@@ -8981,7 +9023,23 @@
           <w:rFonts w:cs="Arial"/>
           <w:szCs w:val="22"/>
         </w:rPr>
-        <w:t>Para a etapa de escolha do tema foi selecionado uma área da tecnologia que estava em crescimento e que tivesse uma influência na vida de todos os usuários dessa área e que tivesse alguma relação com valor financeiro e como isso pode afetar o Brasil, pontos positivos e negativo e o tema que preenche esses questionamentos é o e-commerce, esse tipo de comércio tem crescido cada vez mais, e como foi abordado dentro do capítulo 2 deste trabalho, até mesmo em momentos de crise no Brasil esse área continuou mostrando grande crescimento, no número de pessoas que passaram a consumir e no retorno que isso estava refletindo no PIB do país.</w:t>
+        <w:t xml:space="preserve">Para a etapa de escolha do tema foi selecionado uma área da tecnologia que estava em crescimento e que tivesse uma influência na vida de todos os usuários dessa área e que tivesse alguma relação com valor financeiro e como isso pode afetar o Brasil, pontos positivos e negativo e o tema que preenche esses questionamentos é o </w:t>
+      </w:r>
+      <w:r>
+        <w:rPr>
+          <w:rFonts w:cs="Arial"/>
+          <w:i/>
+          <w:iCs/>
+          <w:szCs w:val="22"/>
+        </w:rPr>
+        <w:t>e-commerce</w:t>
+      </w:r>
+      <w:r>
+        <w:rPr>
+          <w:rFonts w:cs="Arial"/>
+          <w:szCs w:val="22"/>
+        </w:rPr>
+        <w:t>, esse tipo de comércio tem crescido cada vez mais, e como foi abordado dentro do capítulo 2 deste trabalho, até mesmo em momentos de crise no Brasil esse área continuou mostrando grande crescimento, no número de pessoas que passaram a consumir e no retorno que isso estava refletindo no PIB do país.</w:t>
       </w:r>
     </w:p>
     <w:p>
@@ -8996,21 +9054,39 @@
           <w:rFonts w:cs="Arial"/>
           <w:szCs w:val="22"/>
         </w:rPr>
-        <w:t xml:space="preserve">Com a leitura do trabalho é possível ver que todos os dados e pesquisas vieram de fontes com base e confiança sobre o tema abordado, trabalhos, pesquisas, artigos e livros, com respaldo e estudados a partir do Google acadêmico, pesquisas com estudos de campo, com análise gráfica, dados que partem tanto do usuário do e-commerce como de proprietário de negócios, um exemplo é abordado no capítulo 2 que é um trabalho correlato "expansão de negócio com um projeto e-commerce" aborda a visão de um comerciante ao aplicar o comércio eletrônico ao seu </w:t>
+        <w:t xml:space="preserve">Com a leitura do trabalho é possível ver que todos os dados e pesquisas vieram de fontes com base e confiança sobre o tema abordado, trabalhos, pesquisas, artigos e livros, com respaldo e estudados a partir do Google acadêmico, pesquisas com estudos de campo, com análise gráfica, dados que partem tanto do usuário do </w:t>
+      </w:r>
+      <w:r>
+        <w:rPr>
+          <w:rFonts w:cs="Arial"/>
+          <w:i/>
+          <w:iCs/>
+          <w:szCs w:val="22"/>
+        </w:rPr>
+        <w:t>e-commerce</w:t>
       </w:r>
       <w:r>
         <w:rPr>
           <w:rFonts w:cs="Arial"/>
           <w:szCs w:val="22"/>
         </w:rPr>
-        <w:t>negócio</w:t>
+        <w:t xml:space="preserve"> como de proprietário de negócios, um exemplo é abordado no capítulo 2 que é um trabalho correlato "expansão de negócio com um projeto </w:t>
+      </w:r>
+      <w:r>
+        <w:rPr>
+          <w:rFonts w:cs="Arial"/>
+          <w:i/>
+          <w:iCs/>
+          <w:szCs w:val="22"/>
+        </w:rPr>
+        <w:t>e-commerce</w:t>
       </w:r>
       <w:r>
         <w:rPr>
           <w:rFonts w:cs="Arial"/>
           <w:szCs w:val="22"/>
         </w:rPr>
-        <w:t>.</w:t>
+        <w:t xml:space="preserve"> aborda a visão de um comerciante ao aplicar o comércio eletrônico ao seu negócio.</w:t>
       </w:r>
     </w:p>
     <w:p>
@@ -9038,28 +9114,28 @@
         </w:numPr>
         <w:rPr/>
       </w:pPr>
-      <w:bookmarkStart w:id="112" w:name="_Toc27223338"/>
-      <w:bookmarkStart w:id="113" w:name="_Toc23950345"/>
-      <w:bookmarkStart w:id="114" w:name="_Toc23950278"/>
-      <w:bookmarkStart w:id="115" w:name="_Toc23947091"/>
-      <w:bookmarkStart w:id="116" w:name="_Toc23947069"/>
-      <w:bookmarkStart w:id="117" w:name="_Toc23946993"/>
-      <w:bookmarkStart w:id="118" w:name="_Toc23946506"/>
-      <w:bookmarkStart w:id="119" w:name="_Toc254273963"/>
-      <w:bookmarkStart w:id="120" w:name="_Toc174117268"/>
+      <w:bookmarkStart w:id="109" w:name="_Toc174117268"/>
+      <w:bookmarkStart w:id="110" w:name="_Toc254273963"/>
+      <w:bookmarkStart w:id="111" w:name="_Toc23946506"/>
+      <w:bookmarkStart w:id="112" w:name="_Toc23946993"/>
+      <w:bookmarkStart w:id="113" w:name="_Toc23947069"/>
+      <w:bookmarkStart w:id="114" w:name="_Toc23947091"/>
+      <w:bookmarkStart w:id="115" w:name="_Toc23950278"/>
+      <w:bookmarkStart w:id="116" w:name="_Toc23950345"/>
+      <w:bookmarkStart w:id="117" w:name="_Toc27223338"/>
       <w:r>
         <w:rPr/>
         <w:t>APRESENTAÇÃO E ANÁLISE DOS RESULTADOS</w:t>
       </w:r>
+      <w:bookmarkEnd w:id="109"/>
+      <w:bookmarkEnd w:id="110"/>
+      <w:bookmarkEnd w:id="111"/>
       <w:bookmarkEnd w:id="112"/>
       <w:bookmarkEnd w:id="113"/>
       <w:bookmarkEnd w:id="114"/>
       <w:bookmarkEnd w:id="115"/>
       <w:bookmarkEnd w:id="116"/>
       <w:bookmarkEnd w:id="117"/>
-      <w:bookmarkEnd w:id="118"/>
-      <w:bookmarkEnd w:id="119"/>
-      <w:bookmarkEnd w:id="120"/>
     </w:p>
     <w:p>
       <w:pPr>
@@ -9097,7 +9173,7 @@
         <w:keepNext w:val="true"/>
         <w:rPr/>
       </w:pPr>
-      <w:bookmarkStart w:id="121" w:name="_Toc27222498"/>
+      <w:bookmarkStart w:id="118" w:name="_Toc27222498"/>
       <w:r>
         <w:rPr/>
         <w:t xml:space="preserve">Figura </w:t>
@@ -9126,7 +9202,7 @@
         <w:rPr/>
         <w:t xml:space="preserve"> - Cronograma das atividades</w:t>
       </w:r>
-      <w:bookmarkEnd w:id="121"/>
+      <w:bookmarkEnd w:id="118"/>
     </w:p>
     <w:p>
       <w:pPr>
@@ -9204,7 +9280,7 @@
       <w:r>
         <w:rPr>
           <w:sz w:val="20"/>
-          <w:shd w:fill="FFFFFF" w:val="clear"/>
+          <w:highlight w:val="white"/>
         </w:rPr>
       </w:r>
     </w:p>
@@ -9254,7 +9330,7 @@
           <wp:inline distT="0" distB="0" distL="0" distR="0">
             <wp:extent cx="5486400" cy="3200400"/>
             <wp:effectExtent l="0" t="0" r="0" b="0"/>
-            <wp:docPr id="14" name="Objeto5"/>
+            <wp:docPr id="14" name=""/>
             <wp:cNvGraphicFramePr/>
             <a:graphic xmlns:a="http://schemas.openxmlformats.org/drawingml/2006/main">
               <a:graphicData uri="http://schemas.openxmlformats.org/drawingml/2006/chart">
@@ -9295,7 +9371,7 @@
           <wp:inline distT="0" distB="0" distL="0" distR="0">
             <wp:extent cx="5486400" cy="3200400"/>
             <wp:effectExtent l="0" t="0" r="0" b="0"/>
-            <wp:docPr id="15" name="Objeto6"/>
+            <wp:docPr id="15" name=""/>
             <wp:cNvGraphicFramePr/>
             <a:graphic xmlns:a="http://schemas.openxmlformats.org/drawingml/2006/main">
               <a:graphicData uri="http://schemas.openxmlformats.org/drawingml/2006/chart">
@@ -9318,7 +9394,7 @@
           <wp:inline distT="0" distB="0" distL="0" distR="0">
             <wp:extent cx="5486400" cy="3200400"/>
             <wp:effectExtent l="0" t="0" r="0" b="0"/>
-            <wp:docPr id="16" name="Objeto7"/>
+            <wp:docPr id="16" name=""/>
             <wp:cNvGraphicFramePr/>
             <a:graphic xmlns:a="http://schemas.openxmlformats.org/drawingml/2006/main">
               <a:graphicData uri="http://schemas.openxmlformats.org/drawingml/2006/chart">
@@ -9348,32 +9424,32 @@
         </w:numPr>
         <w:rPr/>
       </w:pPr>
-      <w:bookmarkStart w:id="122" w:name="_Toc27223339"/>
-      <w:bookmarkStart w:id="123" w:name="_Toc23950346"/>
+      <w:bookmarkStart w:id="119" w:name="_Toc254273964"/>
+      <w:bookmarkStart w:id="120" w:name="_Toc23946507"/>
+      <w:bookmarkStart w:id="121" w:name="_Toc23946994"/>
+      <w:bookmarkStart w:id="122" w:name="_Toc23947070"/>
+      <w:bookmarkStart w:id="123" w:name="_Toc23947092"/>
       <w:bookmarkStart w:id="124" w:name="_Toc23950279"/>
-      <w:bookmarkStart w:id="125" w:name="_Toc23947092"/>
-      <w:bookmarkStart w:id="126" w:name="_Toc23947070"/>
-      <w:bookmarkStart w:id="127" w:name="_Toc23946994"/>
-      <w:bookmarkStart w:id="128" w:name="_Toc23946507"/>
-      <w:bookmarkStart w:id="129" w:name="_Toc254273964"/>
-      <w:bookmarkStart w:id="130" w:name="_Toc174117269"/>
+      <w:bookmarkStart w:id="125" w:name="_Toc23950346"/>
+      <w:bookmarkStart w:id="126" w:name="_Toc27223339"/>
+      <w:bookmarkStart w:id="127" w:name="_Toc174117269"/>
       <w:r>
         <w:rPr/>
         <w:t xml:space="preserve">CONCLUSÕES </w:t>
       </w:r>
-      <w:bookmarkEnd w:id="130"/>
+      <w:bookmarkEnd w:id="127"/>
       <w:r>
         <w:rPr/>
         <w:t>E TRABALHOS FUTUROS</w:t>
       </w:r>
+      <w:bookmarkEnd w:id="119"/>
+      <w:bookmarkEnd w:id="120"/>
+      <w:bookmarkEnd w:id="121"/>
       <w:bookmarkEnd w:id="122"/>
       <w:bookmarkEnd w:id="123"/>
       <w:bookmarkEnd w:id="124"/>
       <w:bookmarkEnd w:id="125"/>
       <w:bookmarkEnd w:id="126"/>
-      <w:bookmarkEnd w:id="127"/>
-      <w:bookmarkEnd w:id="128"/>
-      <w:bookmarkEnd w:id="129"/>
     </w:p>
     <w:p>
       <w:pPr>
@@ -9464,24 +9540,24 @@
         <w:jc w:val="center"/>
         <w:rPr/>
       </w:pPr>
-      <w:bookmarkStart w:id="131" w:name="_Toc27223340"/>
-      <w:bookmarkStart w:id="132" w:name="_Toc23950347"/>
-      <w:bookmarkStart w:id="133" w:name="_Toc23950280"/>
-      <w:bookmarkStart w:id="134" w:name="_Toc23947093"/>
-      <w:bookmarkStart w:id="135" w:name="_Toc23947071"/>
-      <w:bookmarkStart w:id="136" w:name="_Toc23946995"/>
-      <w:bookmarkStart w:id="137" w:name="_Toc23946508"/>
+      <w:bookmarkStart w:id="128" w:name="_Toc23946508"/>
+      <w:bookmarkStart w:id="129" w:name="_Toc23946995"/>
+      <w:bookmarkStart w:id="130" w:name="_Toc23947071"/>
+      <w:bookmarkStart w:id="131" w:name="_Toc23947093"/>
+      <w:bookmarkStart w:id="132" w:name="_Toc23950280"/>
+      <w:bookmarkStart w:id="133" w:name="_Toc23950347"/>
+      <w:bookmarkStart w:id="134" w:name="_Toc27223340"/>
       <w:r>
         <w:rPr/>
         <w:t>REFERÊNCIAS</w:t>
       </w:r>
+      <w:bookmarkEnd w:id="128"/>
+      <w:bookmarkEnd w:id="129"/>
+      <w:bookmarkEnd w:id="130"/>
       <w:bookmarkEnd w:id="131"/>
       <w:bookmarkEnd w:id="132"/>
       <w:bookmarkEnd w:id="133"/>
       <w:bookmarkEnd w:id="134"/>
-      <w:bookmarkEnd w:id="135"/>
-      <w:bookmarkEnd w:id="136"/>
-      <w:bookmarkEnd w:id="137"/>
     </w:p>
     <w:p>
       <w:pPr>
@@ -10309,7 +10385,7 @@
         <w:docPartGallery w:val="Page Numbers (Top of Page)"/>
         <w:docPartUnique w:val="true"/>
       </w:docPartObj>
-      <w:id w:val="1967446948"/>
+      <w:id w:val="340073863"/>
     </w:sdtPr>
     <w:sdtContent>
       <w:p>
@@ -10461,6 +10537,7 @@
       </w:pPr>
       <w:rPr>
         <w:rFonts w:ascii="Symbol" w:hAnsi="Symbol" w:cs="Symbol" w:hint="default"/>
+        <w:rFonts w:cs="Symbol"/>
       </w:rPr>
     </w:lvl>
     <w:lvl w:ilvl="1">
@@ -10486,6 +10563,7 @@
       </w:pPr>
       <w:rPr>
         <w:rFonts w:ascii="Wingdings" w:hAnsi="Wingdings" w:cs="Wingdings" w:hint="default"/>
+        <w:rFonts w:cs="Wingdings"/>
       </w:rPr>
     </w:lvl>
     <w:lvl w:ilvl="3">
@@ -10498,6 +10576,7 @@
       </w:pPr>
       <w:rPr>
         <w:rFonts w:ascii="Symbol" w:hAnsi="Symbol" w:cs="Symbol" w:hint="default"/>
+        <w:rFonts w:cs="Symbol"/>
       </w:rPr>
     </w:lvl>
     <w:lvl w:ilvl="4">
@@ -10523,6 +10602,7 @@
       </w:pPr>
       <w:rPr>
         <w:rFonts w:ascii="Wingdings" w:hAnsi="Wingdings" w:cs="Wingdings" w:hint="default"/>
+        <w:rFonts w:cs="Wingdings"/>
       </w:rPr>
     </w:lvl>
     <w:lvl w:ilvl="6">
@@ -10535,6 +10615,7 @@
       </w:pPr>
       <w:rPr>
         <w:rFonts w:ascii="Symbol" w:hAnsi="Symbol" w:cs="Symbol" w:hint="default"/>
+        <w:rFonts w:cs="Symbol"/>
       </w:rPr>
     </w:lvl>
     <w:lvl w:ilvl="7">
@@ -10560,6 +10641,7 @@
       </w:pPr>
       <w:rPr>
         <w:rFonts w:ascii="Wingdings" w:hAnsi="Wingdings" w:cs="Wingdings" w:hint="default"/>
+        <w:rFonts w:cs="Wingdings"/>
       </w:rPr>
     </w:lvl>
   </w:abstractNum>
@@ -10664,7 +10746,6 @@
     <w:rPrDefault>
       <w:rPr>
         <w:rFonts w:ascii="Times New Roman" w:hAnsi="Times New Roman" w:eastAsia="Calibri" w:cs="" w:cstheme="minorBidi" w:eastAsiaTheme="minorHAnsi"/>
-        <w:sz w:val="24"/>
         <w:lang w:val="pt-BR" w:eastAsia="en-US" w:bidi="ar-SA"/>
       </w:rPr>
     </w:rPrDefault>
@@ -11058,6 +11139,7 @@
     <w:rsid w:val="006f35b3"/>
     <w:pPr>
       <w:widowControl/>
+      <w:suppressAutoHyphens w:val="true"/>
       <w:bidi w:val="0"/>
       <w:spacing w:lineRule="auto" w:line="276" w:before="0" w:after="200"/>
       <w:jc w:val="left"/>
@@ -12234,7 +12316,7 @@
               <a:lstStyle/>
               <a:p>
                 <a:pPr>
-                  <a:defRPr b="0" sz="1000" spc="-1" strike="noStrike">
+                  <a:defRPr b="0" lang="pt-BR" sz="1000" spc="-1" strike="noStrike">
                     <a:solidFill>
                       <a:srgbClr val="000000"/>
                     </a:solidFill>
@@ -12305,7 +12387,7 @@
               <a:lstStyle/>
               <a:p>
                 <a:pPr>
-                  <a:defRPr b="0" sz="1000" spc="-1" strike="noStrike">
+                  <a:defRPr b="0" lang="pt-BR" sz="1000" spc="-1" strike="noStrike">
                     <a:solidFill>
                       <a:srgbClr val="000000"/>
                     </a:solidFill>
@@ -12376,7 +12458,7 @@
               <a:lstStyle/>
               <a:p>
                 <a:pPr>
-                  <a:defRPr b="0" sz="1000" spc="-1" strike="noStrike">
+                  <a:defRPr b="0" lang="pt-BR" sz="1000" spc="-1" strike="noStrike">
                     <a:solidFill>
                       <a:srgbClr val="000000"/>
                     </a:solidFill>
@@ -12447,7 +12529,7 @@
               <a:lstStyle/>
               <a:p>
                 <a:pPr>
-                  <a:defRPr b="0" sz="1000" spc="-1" strike="noStrike">
+                  <a:defRPr b="0" lang="pt-BR" sz="1000" spc="-1" strike="noStrike">
                     <a:solidFill>
                       <a:srgbClr val="000000"/>
                     </a:solidFill>
@@ -12518,7 +12600,7 @@
               <a:lstStyle/>
               <a:p>
                 <a:pPr>
-                  <a:defRPr b="0" sz="1000" spc="-1" strike="noStrike">
+                  <a:defRPr b="0" lang="pt-BR" sz="1000" spc="-1" strike="noStrike">
                     <a:solidFill>
                       <a:srgbClr val="000000"/>
                     </a:solidFill>
@@ -12589,7 +12671,7 @@
               <a:lstStyle/>
               <a:p>
                 <a:pPr>
-                  <a:defRPr b="0" sz="1000" spc="-1" strike="noStrike">
+                  <a:defRPr b="0" lang="pt-BR" sz="1000" spc="-1" strike="noStrike">
                     <a:solidFill>
                       <a:srgbClr val="000000"/>
                     </a:solidFill>
@@ -12660,7 +12742,7 @@
               <a:lstStyle/>
               <a:p>
                 <a:pPr>
-                  <a:defRPr b="0" sz="1000" spc="-1" strike="noStrike">
+                  <a:defRPr b="0" lang="pt-BR" sz="1000" spc="-1" strike="noStrike">
                     <a:solidFill>
                       <a:srgbClr val="000000"/>
                     </a:solidFill>
@@ -12731,7 +12813,7 @@
               <a:lstStyle/>
               <a:p>
                 <a:pPr>
-                  <a:defRPr b="0" sz="1000" spc="-1" strike="noStrike">
+                  <a:defRPr b="0" lang="pt-BR" sz="1000" spc="-1" strike="noStrike">
                     <a:solidFill>
                       <a:srgbClr val="000000"/>
                     </a:solidFill>
@@ -12775,11 +12857,11 @@
         </c:ser>
         <c:gapWidth val="199"/>
         <c:overlap val="0"/>
-        <c:axId val="61739644"/>
-        <c:axId val="36648415"/>
+        <c:axId val="38362783"/>
+        <c:axId val="4451922"/>
       </c:barChart>
       <c:catAx>
-        <c:axId val="61739644"/>
+        <c:axId val="38362783"/>
         <c:scaling>
           <c:orientation val="minMax"/>
         </c:scaling>
@@ -12802,7 +12884,7 @@
           <a:lstStyle/>
           <a:p>
             <a:pPr>
-              <a:defRPr b="0" sz="1000" spc="-1" strike="noStrike">
+              <a:defRPr b="0" lang="pt-BR" sz="1000" spc="-1" strike="noStrike">
                 <a:solidFill>
                   <a:srgbClr val="000000"/>
                 </a:solidFill>
@@ -12811,14 +12893,14 @@
             </a:pPr>
           </a:p>
         </c:txPr>
-        <c:crossAx val="36648415"/>
+        <c:crossAx val="4451922"/>
         <c:auto val="1"/>
         <c:lblAlgn val="ctr"/>
         <c:lblOffset val="100"/>
         <c:noMultiLvlLbl val="0"/>
       </c:catAx>
       <c:valAx>
-        <c:axId val="36648415"/>
+        <c:axId val="4451922"/>
         <c:scaling>
           <c:orientation val="minMax"/>
         </c:scaling>
@@ -12858,7 +12940,7 @@
           <a:lstStyle/>
           <a:p>
             <a:pPr>
-              <a:defRPr b="0" sz="900" spc="-1" strike="noStrike">
+              <a:defRPr b="0" lang="pt-BR" sz="900" spc="-1" strike="noStrike">
                 <a:solidFill>
                   <a:srgbClr val="595959"/>
                 </a:solidFill>
@@ -12867,7 +12949,7 @@
             </a:pPr>
           </a:p>
         </c:txPr>
-        <c:crossAx val="61739644"/>
+        <c:crossAx val="38362783"/>
         <c:crosses val="autoZero"/>
         <c:crossBetween val="between"/>
       </c:valAx>
@@ -12892,7 +12974,7 @@
         <a:lstStyle/>
         <a:p>
           <a:pPr>
-            <a:defRPr b="0" sz="900" spc="-1" strike="noStrike">
+            <a:defRPr b="0" lang="pt-BR" sz="900" spc="-1" strike="noStrike">
               <a:solidFill>
                 <a:srgbClr val="595959"/>
               </a:solidFill>
@@ -12994,7 +13076,7 @@
               <a:lstStyle/>
               <a:p>
                 <a:pPr>
-                  <a:defRPr b="0" sz="1000" spc="-1" strike="noStrike">
+                  <a:defRPr b="0" lang="pt-BR" sz="1000" spc="-1" strike="noStrike">
                     <a:solidFill>
                       <a:srgbClr val="000000"/>
                     </a:solidFill>
@@ -13065,7 +13147,7 @@
               <a:lstStyle/>
               <a:p>
                 <a:pPr>
-                  <a:defRPr b="0" sz="1000" spc="-1" strike="noStrike">
+                  <a:defRPr b="0" lang="pt-BR" sz="1000" spc="-1" strike="noStrike">
                     <a:solidFill>
                       <a:srgbClr val="000000"/>
                     </a:solidFill>
@@ -13136,7 +13218,7 @@
               <a:lstStyle/>
               <a:p>
                 <a:pPr>
-                  <a:defRPr b="0" sz="1000" spc="-1" strike="noStrike">
+                  <a:defRPr b="0" lang="pt-BR" sz="1000" spc="-1" strike="noStrike">
                     <a:solidFill>
                       <a:srgbClr val="000000"/>
                     </a:solidFill>
@@ -13207,7 +13289,7 @@
               <a:lstStyle/>
               <a:p>
                 <a:pPr>
-                  <a:defRPr b="0" sz="1000" spc="-1" strike="noStrike">
+                  <a:defRPr b="0" lang="pt-BR" sz="1000" spc="-1" strike="noStrike">
                     <a:solidFill>
                       <a:srgbClr val="000000"/>
                     </a:solidFill>
@@ -13278,7 +13360,7 @@
               <a:lstStyle/>
               <a:p>
                 <a:pPr>
-                  <a:defRPr b="0" sz="1000" spc="-1" strike="noStrike">
+                  <a:defRPr b="0" lang="pt-BR" sz="1000" spc="-1" strike="noStrike">
                     <a:solidFill>
                       <a:srgbClr val="000000"/>
                     </a:solidFill>
@@ -13349,7 +13431,7 @@
               <a:lstStyle/>
               <a:p>
                 <a:pPr>
-                  <a:defRPr b="0" sz="1000" spc="-1" strike="noStrike">
+                  <a:defRPr b="0" lang="pt-BR" sz="1000" spc="-1" strike="noStrike">
                     <a:solidFill>
                       <a:srgbClr val="000000"/>
                     </a:solidFill>
@@ -13420,7 +13502,7 @@
               <a:lstStyle/>
               <a:p>
                 <a:pPr>
-                  <a:defRPr b="0" sz="1000" spc="-1" strike="noStrike">
+                  <a:defRPr b="0" lang="pt-BR" sz="1000" spc="-1" strike="noStrike">
                     <a:solidFill>
                       <a:srgbClr val="000000"/>
                     </a:solidFill>
@@ -13491,7 +13573,7 @@
               <a:lstStyle/>
               <a:p>
                 <a:pPr>
-                  <a:defRPr b="0" sz="1000" spc="-1" strike="noStrike">
+                  <a:defRPr b="0" lang="pt-BR" sz="1000" spc="-1" strike="noStrike">
                     <a:solidFill>
                       <a:srgbClr val="000000"/>
                     </a:solidFill>
@@ -13535,11 +13617,11 @@
         </c:ser>
         <c:gapWidth val="199"/>
         <c:overlap val="0"/>
-        <c:axId val="17783980"/>
-        <c:axId val="50351682"/>
+        <c:axId val="62626852"/>
+        <c:axId val="90533624"/>
       </c:barChart>
       <c:catAx>
-        <c:axId val="17783980"/>
+        <c:axId val="62626852"/>
         <c:scaling>
           <c:orientation val="minMax"/>
         </c:scaling>
@@ -13562,7 +13644,7 @@
           <a:lstStyle/>
           <a:p>
             <a:pPr>
-              <a:defRPr b="0" sz="1000" spc="-1" strike="noStrike">
+              <a:defRPr b="0" lang="pt-BR" sz="1000" spc="-1" strike="noStrike">
                 <a:solidFill>
                   <a:srgbClr val="000000"/>
                 </a:solidFill>
@@ -13571,14 +13653,14 @@
             </a:pPr>
           </a:p>
         </c:txPr>
-        <c:crossAx val="50351682"/>
+        <c:crossAx val="90533624"/>
         <c:auto val="1"/>
         <c:lblAlgn val="ctr"/>
         <c:lblOffset val="100"/>
         <c:noMultiLvlLbl val="0"/>
       </c:catAx>
       <c:valAx>
-        <c:axId val="50351682"/>
+        <c:axId val="90533624"/>
         <c:scaling>
           <c:orientation val="minMax"/>
         </c:scaling>
@@ -13618,7 +13700,7 @@
           <a:lstStyle/>
           <a:p>
             <a:pPr>
-              <a:defRPr b="0" sz="900" spc="-1" strike="noStrike">
+              <a:defRPr b="0" lang="pt-BR" sz="900" spc="-1" strike="noStrike">
                 <a:solidFill>
                   <a:srgbClr val="595959"/>
                 </a:solidFill>
@@ -13627,7 +13709,7 @@
             </a:pPr>
           </a:p>
         </c:txPr>
-        <c:crossAx val="17783980"/>
+        <c:crossAx val="62626852"/>
         <c:crosses val="autoZero"/>
         <c:crossBetween val="between"/>
       </c:valAx>
@@ -13652,7 +13734,7 @@
         <a:lstStyle/>
         <a:p>
           <a:pPr>
-            <a:defRPr b="0" sz="900" spc="-1" strike="noStrike">
+            <a:defRPr b="0" lang="pt-BR" sz="900" spc="-1" strike="noStrike">
               <a:solidFill>
                 <a:srgbClr val="595959"/>
               </a:solidFill>
@@ -13692,7 +13774,7 @@
           <a:lstStyle/>
           <a:p>
             <a:pPr>
-              <a:defRPr b="1" sz="1400" spc="49" strike="noStrike">
+              <a:defRPr b="1" lang="pt-BR" sz="1400" spc="46" strike="noStrike">
                 <a:solidFill>
                   <a:srgbClr val="595959"/>
                 </a:solidFill>
@@ -13700,7 +13782,7 @@
               </a:defRPr>
             </a:pPr>
             <a:r>
-              <a:rPr b="1" sz="1400" spc="49" strike="noStrike">
+              <a:rPr b="1" lang="pt-BR" sz="1400" spc="46" strike="noStrike">
                 <a:solidFill>
                   <a:srgbClr val="595959"/>
                 </a:solidFill>
@@ -13833,7 +13915,7 @@
                 <a:lstStyle/>
                 <a:p>
                   <a:pPr>
-                    <a:defRPr b="1" sz="900" spc="-1" strike="noStrike">
+                    <a:defRPr b="1" lang="pt-BR" sz="900" spc="-1" strike="noStrike">
                       <a:solidFill>
                         <a:srgbClr val="ffffff"/>
                       </a:solidFill>
@@ -13859,7 +13941,7 @@
                 <a:lstStyle/>
                 <a:p>
                   <a:pPr>
-                    <a:defRPr b="1" sz="900" spc="-1" strike="noStrike">
+                    <a:defRPr b="1" lang="pt-BR" sz="900" spc="-1" strike="noStrike">
                       <a:solidFill>
                         <a:srgbClr val="ffffff"/>
                       </a:solidFill>
@@ -13885,7 +13967,7 @@
                 <a:lstStyle/>
                 <a:p>
                   <a:pPr>
-                    <a:defRPr b="1" sz="900" spc="-1" strike="noStrike">
+                    <a:defRPr b="1" lang="pt-BR" sz="900" spc="-1" strike="noStrike">
                       <a:solidFill>
                         <a:srgbClr val="ffffff"/>
                       </a:solidFill>
@@ -13911,7 +13993,7 @@
                 <a:lstStyle/>
                 <a:p>
                   <a:pPr>
-                    <a:defRPr b="1" sz="900" spc="-1" strike="noStrike">
+                    <a:defRPr b="1" lang="pt-BR" sz="900" spc="-1" strike="noStrike">
                       <a:solidFill>
                         <a:srgbClr val="ffffff"/>
                       </a:solidFill>
@@ -13937,7 +14019,7 @@
                 <a:lstStyle/>
                 <a:p>
                   <a:pPr>
-                    <a:defRPr b="1" sz="900" spc="-1" strike="noStrike">
+                    <a:defRPr b="1" lang="pt-BR" sz="900" spc="-1" strike="noStrike">
                       <a:solidFill>
                         <a:srgbClr val="ffffff"/>
                       </a:solidFill>
@@ -13963,7 +14045,7 @@
                 <a:lstStyle/>
                 <a:p>
                   <a:pPr>
-                    <a:defRPr b="1" sz="900" spc="-1" strike="noStrike">
+                    <a:defRPr b="1" lang="pt-BR" sz="900" spc="-1" strike="noStrike">
                       <a:solidFill>
                         <a:srgbClr val="ffffff"/>
                       </a:solidFill>
@@ -13989,7 +14071,7 @@
                 <a:lstStyle/>
                 <a:p>
                   <a:pPr>
-                    <a:defRPr b="1" sz="900" spc="-1" strike="noStrike">
+                    <a:defRPr b="1" lang="pt-BR" sz="900" spc="-1" strike="noStrike">
                       <a:solidFill>
                         <a:srgbClr val="ffffff"/>
                       </a:solidFill>
@@ -14012,7 +14094,7 @@
               <a:lstStyle/>
               <a:p>
                 <a:pPr>
-                  <a:defRPr b="1" sz="900" spc="-1" strike="noStrike">
+                  <a:defRPr b="1" lang="pt-BR" sz="900" spc="-1" strike="noStrike">
                     <a:solidFill>
                       <a:srgbClr val="ffffff"/>
                     </a:solidFill>
@@ -14114,7 +14196,7 @@
         <a:lstStyle/>
         <a:p>
           <a:pPr>
-            <a:defRPr b="0" sz="900" spc="-1" strike="noStrike">
+            <a:defRPr b="0" lang="pt-BR" sz="900" spc="-1" strike="noStrike">
               <a:solidFill>
                 <a:srgbClr val="595959"/>
               </a:solidFill>
@@ -14154,7 +14236,7 @@
           <a:lstStyle/>
           <a:p>
             <a:pPr>
-              <a:defRPr b="1" sz="1400" spc="49" strike="noStrike">
+              <a:defRPr b="1" lang="pt-BR" sz="1400" spc="46" strike="noStrike">
                 <a:solidFill>
                   <a:srgbClr val="595959"/>
                 </a:solidFill>
@@ -14162,7 +14244,7 @@
               </a:defRPr>
             </a:pPr>
             <a:r>
-              <a:rPr b="1" sz="1400" spc="49" strike="noStrike">
+              <a:rPr b="1" lang="pt-BR" sz="1400" spc="46" strike="noStrike">
                 <a:solidFill>
                   <a:srgbClr val="595959"/>
                 </a:solidFill>
@@ -14295,7 +14377,7 @@
                 <a:lstStyle/>
                 <a:p>
                   <a:pPr>
-                    <a:defRPr b="1" sz="900" spc="-1" strike="noStrike">
+                    <a:defRPr b="1" lang="pt-BR" sz="900" spc="-1" strike="noStrike">
                       <a:solidFill>
                         <a:srgbClr val="ffffff"/>
                       </a:solidFill>
@@ -14321,7 +14403,7 @@
                 <a:lstStyle/>
                 <a:p>
                   <a:pPr>
-                    <a:defRPr b="1" sz="900" spc="-1" strike="noStrike">
+                    <a:defRPr b="1" lang="pt-BR" sz="900" spc="-1" strike="noStrike">
                       <a:solidFill>
                         <a:srgbClr val="ffffff"/>
                       </a:solidFill>
@@ -14347,7 +14429,7 @@
                 <a:lstStyle/>
                 <a:p>
                   <a:pPr>
-                    <a:defRPr b="1" sz="900" spc="-1" strike="noStrike">
+                    <a:defRPr b="1" lang="pt-BR" sz="900" spc="-1" strike="noStrike">
                       <a:solidFill>
                         <a:srgbClr val="ffffff"/>
                       </a:solidFill>
@@ -14373,7 +14455,7 @@
                 <a:lstStyle/>
                 <a:p>
                   <a:pPr>
-                    <a:defRPr b="1" sz="900" spc="-1" strike="noStrike">
+                    <a:defRPr b="1" lang="pt-BR" sz="900" spc="-1" strike="noStrike">
                       <a:solidFill>
                         <a:srgbClr val="ffffff"/>
                       </a:solidFill>
@@ -14399,7 +14481,7 @@
                 <a:lstStyle/>
                 <a:p>
                   <a:pPr>
-                    <a:defRPr b="1" sz="900" spc="-1" strike="noStrike">
+                    <a:defRPr b="1" lang="pt-BR" sz="900" spc="-1" strike="noStrike">
                       <a:solidFill>
                         <a:srgbClr val="ffffff"/>
                       </a:solidFill>
@@ -14425,7 +14507,7 @@
                 <a:lstStyle/>
                 <a:p>
                   <a:pPr>
-                    <a:defRPr b="1" sz="900" spc="-1" strike="noStrike">
+                    <a:defRPr b="1" lang="pt-BR" sz="900" spc="-1" strike="noStrike">
                       <a:solidFill>
                         <a:srgbClr val="ffffff"/>
                       </a:solidFill>
@@ -14451,7 +14533,7 @@
                 <a:lstStyle/>
                 <a:p>
                   <a:pPr>
-                    <a:defRPr b="1" sz="900" spc="-1" strike="noStrike">
+                    <a:defRPr b="1" lang="pt-BR" sz="900" spc="-1" strike="noStrike">
                       <a:solidFill>
                         <a:srgbClr val="ffffff"/>
                       </a:solidFill>
@@ -14474,7 +14556,7 @@
               <a:lstStyle/>
               <a:p>
                 <a:pPr>
-                  <a:defRPr b="1" sz="900" spc="-1" strike="noStrike">
+                  <a:defRPr b="1" lang="pt-BR" sz="900" spc="-1" strike="noStrike">
                     <a:solidFill>
                       <a:srgbClr val="ffffff"/>
                     </a:solidFill>
@@ -14576,7 +14658,7 @@
         <a:lstStyle/>
         <a:p>
           <a:pPr>
-            <a:defRPr b="0" sz="900" spc="-1" strike="noStrike">
+            <a:defRPr b="0" lang="pt-BR" sz="900" spc="-1" strike="noStrike">
               <a:solidFill>
                 <a:srgbClr val="595959"/>
               </a:solidFill>
@@ -14679,7 +14761,7 @@
                 <a:lstStyle/>
                 <a:p>
                   <a:pPr>
-                    <a:defRPr b="1" sz="900" spc="-1" strike="noStrike">
+                    <a:defRPr b="1" lang="pt-BR" sz="900" spc="-1" strike="noStrike">
                       <a:solidFill>
                         <a:srgbClr val="ffffff"/>
                       </a:solidFill>
@@ -14704,7 +14786,7 @@
                 <a:lstStyle/>
                 <a:p>
                   <a:pPr>
-                    <a:defRPr b="1" sz="900" spc="-1" strike="noStrike">
+                    <a:defRPr b="1" lang="pt-BR" sz="900" spc="-1" strike="noStrike">
                       <a:solidFill>
                         <a:srgbClr val="ffffff"/>
                       </a:solidFill>
@@ -14729,7 +14811,7 @@
                 <a:lstStyle/>
                 <a:p>
                   <a:pPr>
-                    <a:defRPr b="1" sz="900" spc="-1" strike="noStrike">
+                    <a:defRPr b="1" lang="pt-BR" sz="900" spc="-1" strike="noStrike">
                       <a:solidFill>
                         <a:srgbClr val="ffffff"/>
                       </a:solidFill>
@@ -14751,7 +14833,7 @@
               <a:lstStyle/>
               <a:p>
                 <a:pPr>
-                  <a:defRPr b="1" sz="900" spc="-1" strike="noStrike">
+                  <a:defRPr b="1" lang="pt-BR" sz="900" spc="-1" strike="noStrike">
                     <a:solidFill>
                       <a:srgbClr val="ffffff"/>
                     </a:solidFill>
@@ -14829,7 +14911,7 @@
         <a:lstStyle/>
         <a:p>
           <a:pPr>
-            <a:defRPr b="0" sz="900" spc="-1" strike="noStrike">
+            <a:defRPr b="0" lang="pt-BR" sz="900" spc="-1" strike="noStrike">
               <a:solidFill>
                 <a:srgbClr val="595959"/>
               </a:solidFill>
@@ -14931,7 +15013,7 @@
               <a:lstStyle/>
               <a:p>
                 <a:pPr>
-                  <a:defRPr b="0" sz="1000" spc="-1" strike="noStrike">
+                  <a:defRPr b="0" lang="pt-BR" sz="1000" spc="-1" strike="noStrike">
                     <a:solidFill>
                       <a:srgbClr val="000000"/>
                     </a:solidFill>
@@ -15002,7 +15084,7 @@
               <a:lstStyle/>
               <a:p>
                 <a:pPr>
-                  <a:defRPr b="0" sz="1000" spc="-1" strike="noStrike">
+                  <a:defRPr b="0" lang="pt-BR" sz="1000" spc="-1" strike="noStrike">
                     <a:solidFill>
                       <a:srgbClr val="000000"/>
                     </a:solidFill>
@@ -15073,7 +15155,7 @@
               <a:lstStyle/>
               <a:p>
                 <a:pPr>
-                  <a:defRPr b="0" sz="1000" spc="-1" strike="noStrike">
+                  <a:defRPr b="0" lang="pt-BR" sz="1000" spc="-1" strike="noStrike">
                     <a:solidFill>
                       <a:srgbClr val="000000"/>
                     </a:solidFill>
@@ -15144,7 +15226,7 @@
               <a:lstStyle/>
               <a:p>
                 <a:pPr>
-                  <a:defRPr b="0" sz="1000" spc="-1" strike="noStrike">
+                  <a:defRPr b="0" lang="pt-BR" sz="1000" spc="-1" strike="noStrike">
                     <a:solidFill>
                       <a:srgbClr val="000000"/>
                     </a:solidFill>
@@ -15215,7 +15297,7 @@
               <a:lstStyle/>
               <a:p>
                 <a:pPr>
-                  <a:defRPr b="0" sz="1000" spc="-1" strike="noStrike">
+                  <a:defRPr b="0" lang="pt-BR" sz="1000" spc="-1" strike="noStrike">
                     <a:solidFill>
                       <a:srgbClr val="000000"/>
                     </a:solidFill>
@@ -15286,7 +15368,7 @@
               <a:lstStyle/>
               <a:p>
                 <a:pPr>
-                  <a:defRPr b="0" sz="1000" spc="-1" strike="noStrike">
+                  <a:defRPr b="0" lang="pt-BR" sz="1000" spc="-1" strike="noStrike">
                     <a:solidFill>
                       <a:srgbClr val="000000"/>
                     </a:solidFill>
@@ -15357,7 +15439,7 @@
               <a:lstStyle/>
               <a:p>
                 <a:pPr>
-                  <a:defRPr b="0" sz="1000" spc="-1" strike="noStrike">
+                  <a:defRPr b="0" lang="pt-BR" sz="1000" spc="-1" strike="noStrike">
                     <a:solidFill>
                       <a:srgbClr val="000000"/>
                     </a:solidFill>
@@ -15428,7 +15510,7 @@
               <a:lstStyle/>
               <a:p>
                 <a:pPr>
-                  <a:defRPr b="0" sz="1000" spc="-1" strike="noStrike">
+                  <a:defRPr b="0" lang="pt-BR" sz="1000" spc="-1" strike="noStrike">
                     <a:solidFill>
                       <a:srgbClr val="000000"/>
                     </a:solidFill>
@@ -15499,7 +15581,7 @@
               <a:lstStyle/>
               <a:p>
                 <a:pPr>
-                  <a:defRPr b="0" sz="1000" spc="-1" strike="noStrike">
+                  <a:defRPr b="0" lang="pt-BR" sz="1000" spc="-1" strike="noStrike">
                     <a:solidFill>
                       <a:srgbClr val="000000"/>
                     </a:solidFill>
@@ -15570,7 +15652,7 @@
               <a:lstStyle/>
               <a:p>
                 <a:pPr>
-                  <a:defRPr b="0" sz="1000" spc="-1" strike="noStrike">
+                  <a:defRPr b="0" lang="pt-BR" sz="1000" spc="-1" strike="noStrike">
                     <a:solidFill>
                       <a:srgbClr val="000000"/>
                     </a:solidFill>
@@ -15614,11 +15696,11 @@
         </c:ser>
         <c:gapWidth val="199"/>
         <c:overlap val="0"/>
-        <c:axId val="22155629"/>
-        <c:axId val="4016148"/>
+        <c:axId val="60921808"/>
+        <c:axId val="70599717"/>
       </c:barChart>
       <c:catAx>
-        <c:axId val="22155629"/>
+        <c:axId val="60921808"/>
         <c:scaling>
           <c:orientation val="minMax"/>
         </c:scaling>
@@ -15641,7 +15723,7 @@
           <a:lstStyle/>
           <a:p>
             <a:pPr>
-              <a:defRPr b="0" sz="1000" spc="-1" strike="noStrike">
+              <a:defRPr b="0" lang="pt-BR" sz="1000" spc="-1" strike="noStrike">
                 <a:solidFill>
                   <a:srgbClr val="000000"/>
                 </a:solidFill>
@@ -15650,14 +15732,14 @@
             </a:pPr>
           </a:p>
         </c:txPr>
-        <c:crossAx val="4016148"/>
+        <c:crossAx val="70599717"/>
         <c:auto val="1"/>
         <c:lblAlgn val="ctr"/>
         <c:lblOffset val="100"/>
         <c:noMultiLvlLbl val="0"/>
       </c:catAx>
       <c:valAx>
-        <c:axId val="4016148"/>
+        <c:axId val="70599717"/>
         <c:scaling>
           <c:orientation val="minMax"/>
         </c:scaling>
@@ -15697,7 +15779,7 @@
           <a:lstStyle/>
           <a:p>
             <a:pPr>
-              <a:defRPr b="0" sz="900" spc="-1" strike="noStrike">
+              <a:defRPr b="0" lang="pt-BR" sz="900" spc="-1" strike="noStrike">
                 <a:solidFill>
                   <a:srgbClr val="595959"/>
                 </a:solidFill>
@@ -15706,7 +15788,7 @@
             </a:pPr>
           </a:p>
         </c:txPr>
-        <c:crossAx val="22155629"/>
+        <c:crossAx val="60921808"/>
         <c:crosses val="autoZero"/>
         <c:crossBetween val="between"/>
       </c:valAx>
@@ -15731,7 +15813,7 @@
         <a:lstStyle/>
         <a:p>
           <a:pPr>
-            <a:defRPr b="0" sz="900" spc="-1" strike="noStrike">
+            <a:defRPr b="0" lang="pt-BR" sz="900" spc="-1" strike="noStrike">
               <a:solidFill>
                 <a:srgbClr val="595959"/>
               </a:solidFill>
@@ -15833,7 +15915,7 @@
               <a:lstStyle/>
               <a:p>
                 <a:pPr>
-                  <a:defRPr b="0" sz="1000" spc="-1" strike="noStrike">
+                  <a:defRPr b="0" lang="pt-BR" sz="1000" spc="-1" strike="noStrike">
                     <a:solidFill>
                       <a:srgbClr val="000000"/>
                     </a:solidFill>
@@ -15904,7 +15986,7 @@
               <a:lstStyle/>
               <a:p>
                 <a:pPr>
-                  <a:defRPr b="0" sz="1000" spc="-1" strike="noStrike">
+                  <a:defRPr b="0" lang="pt-BR" sz="1000" spc="-1" strike="noStrike">
                     <a:solidFill>
                       <a:srgbClr val="000000"/>
                     </a:solidFill>
@@ -15975,7 +16057,7 @@
               <a:lstStyle/>
               <a:p>
                 <a:pPr>
-                  <a:defRPr b="0" sz="1000" spc="-1" strike="noStrike">
+                  <a:defRPr b="0" lang="pt-BR" sz="1000" spc="-1" strike="noStrike">
                     <a:solidFill>
                       <a:srgbClr val="000000"/>
                     </a:solidFill>
@@ -16046,7 +16128,7 @@
               <a:lstStyle/>
               <a:p>
                 <a:pPr>
-                  <a:defRPr b="0" sz="1000" spc="-1" strike="noStrike">
+                  <a:defRPr b="0" lang="pt-BR" sz="1000" spc="-1" strike="noStrike">
                     <a:solidFill>
                       <a:srgbClr val="000000"/>
                     </a:solidFill>
@@ -16117,7 +16199,7 @@
               <a:lstStyle/>
               <a:p>
                 <a:pPr>
-                  <a:defRPr b="0" sz="1000" spc="-1" strike="noStrike">
+                  <a:defRPr b="0" lang="pt-BR" sz="1000" spc="-1" strike="noStrike">
                     <a:solidFill>
                       <a:srgbClr val="000000"/>
                     </a:solidFill>
@@ -16188,7 +16270,7 @@
               <a:lstStyle/>
               <a:p>
                 <a:pPr>
-                  <a:defRPr b="0" sz="1000" spc="-1" strike="noStrike">
+                  <a:defRPr b="0" lang="pt-BR" sz="1000" spc="-1" strike="noStrike">
                     <a:solidFill>
                       <a:srgbClr val="000000"/>
                     </a:solidFill>
@@ -16259,7 +16341,7 @@
               <a:lstStyle/>
               <a:p>
                 <a:pPr>
-                  <a:defRPr b="0" sz="1000" spc="-1" strike="noStrike">
+                  <a:defRPr b="0" lang="pt-BR" sz="1000" spc="-1" strike="noStrike">
                     <a:solidFill>
                       <a:srgbClr val="000000"/>
                     </a:solidFill>
@@ -16330,7 +16412,7 @@
               <a:lstStyle/>
               <a:p>
                 <a:pPr>
-                  <a:defRPr b="0" sz="1000" spc="-1" strike="noStrike">
+                  <a:defRPr b="0" lang="pt-BR" sz="1000" spc="-1" strike="noStrike">
                     <a:solidFill>
                       <a:srgbClr val="000000"/>
                     </a:solidFill>
@@ -16401,7 +16483,7 @@
               <a:lstStyle/>
               <a:p>
                 <a:pPr>
-                  <a:defRPr b="0" sz="1000" spc="-1" strike="noStrike">
+                  <a:defRPr b="0" lang="pt-BR" sz="1000" spc="-1" strike="noStrike">
                     <a:solidFill>
                       <a:srgbClr val="000000"/>
                     </a:solidFill>
@@ -16472,7 +16554,7 @@
               <a:lstStyle/>
               <a:p>
                 <a:pPr>
-                  <a:defRPr b="0" sz="1000" spc="-1" strike="noStrike">
+                  <a:defRPr b="0" lang="pt-BR" sz="1000" spc="-1" strike="noStrike">
                     <a:solidFill>
                       <a:srgbClr val="000000"/>
                     </a:solidFill>
@@ -16516,11 +16598,11 @@
         </c:ser>
         <c:gapWidth val="199"/>
         <c:overlap val="0"/>
-        <c:axId val="58598928"/>
-        <c:axId val="4271100"/>
+        <c:axId val="24172100"/>
+        <c:axId val="63317661"/>
       </c:barChart>
       <c:catAx>
-        <c:axId val="58598928"/>
+        <c:axId val="24172100"/>
         <c:scaling>
           <c:orientation val="minMax"/>
         </c:scaling>
@@ -16543,7 +16625,7 @@
           <a:lstStyle/>
           <a:p>
             <a:pPr>
-              <a:defRPr b="0" sz="1000" spc="-1" strike="noStrike">
+              <a:defRPr b="0" lang="pt-BR" sz="1000" spc="-1" strike="noStrike">
                 <a:solidFill>
                   <a:srgbClr val="000000"/>
                 </a:solidFill>
@@ -16552,14 +16634,14 @@
             </a:pPr>
           </a:p>
         </c:txPr>
-        <c:crossAx val="4271100"/>
+        <c:crossAx val="63317661"/>
         <c:auto val="1"/>
         <c:lblAlgn val="ctr"/>
         <c:lblOffset val="100"/>
         <c:noMultiLvlLbl val="0"/>
       </c:catAx>
       <c:valAx>
-        <c:axId val="4271100"/>
+        <c:axId val="63317661"/>
         <c:scaling>
           <c:orientation val="minMax"/>
         </c:scaling>
@@ -16599,7 +16681,7 @@
           <a:lstStyle/>
           <a:p>
             <a:pPr>
-              <a:defRPr b="0" sz="900" spc="-1" strike="noStrike">
+              <a:defRPr b="0" lang="pt-BR" sz="900" spc="-1" strike="noStrike">
                 <a:solidFill>
                   <a:srgbClr val="595959"/>
                 </a:solidFill>
@@ -16608,7 +16690,7 @@
             </a:pPr>
           </a:p>
         </c:txPr>
-        <c:crossAx val="58598928"/>
+        <c:crossAx val="24172100"/>
         <c:crosses val="autoZero"/>
         <c:crossBetween val="between"/>
       </c:valAx>
@@ -16633,7 +16715,7 @@
         <a:lstStyle/>
         <a:p>
           <a:pPr>
-            <a:defRPr b="0" sz="900" spc="-1" strike="noStrike">
+            <a:defRPr b="0" lang="pt-BR" sz="900" spc="-1" strike="noStrike">
               <a:solidFill>
                 <a:srgbClr val="595959"/>
               </a:solidFill>
